--- a/TEMP/input/p134v_GC_FP_+MHS_+/tcn_p134v.docx
+++ b/TEMP/input/p134v_GC_FP_+MHS_+/tcn_p134v.docx
@@ -1724,35 +1724,52 @@
       <w:r>
         <w:rPr>
           <w:rFonts w:ascii="Courier New" w:cs="Courier New" w:eastAsia="Courier New" w:hAnsi="Courier New"/>
+          <w:color w:val="0000ff"/>
+          <w:sz w:val="18"/>
+          <w:szCs w:val="18"/>
+          <w:rtl w:val="0"/>
+        </w:rPr>
+        <w:t xml:space="preserve">&lt;man&gt;</w:t>
+      </w:r>
+      <w:r>
+        <w:rPr>
+          <w:rtl w:val="0"/>
+        </w:rPr>
+      </w:r>
+    </w:p>
+    <w:p>
+      <w:pPr>
+        <w:widowControl w:val="0"/>
+        <w:pBdr>
+          <w:top w:space="0" w:sz="0" w:val="nil"/>
+          <w:left w:space="0" w:sz="0" w:val="nil"/>
+          <w:bottom w:space="0" w:sz="0" w:val="nil"/>
+          <w:right w:space="0" w:sz="0" w:val="nil"/>
+          <w:between w:space="0" w:sz="0" w:val="nil"/>
+        </w:pBdr>
+        <w:shd w:fill="auto" w:val="clear"/>
+        <w:contextualSpacing w:val="0"/>
+        <w:rPr>
+          <w:color w:val="000000"/>
+        </w:rPr>
+      </w:pPr>
+      <w:r>
+        <w:rPr>
+          <w:rFonts w:ascii="Courier New" w:cs="Courier New" w:eastAsia="Courier New" w:hAnsi="Courier New"/>
           <w:color w:val="7f6000"/>
           <w:sz w:val="18"/>
           <w:szCs w:val="18"/>
           <w:rtl w:val="0"/>
         </w:rPr>
-        <w:t xml:space="preserve">&lt;man&gt;</w:t>
-      </w:r>
-      <w:r>
-        <w:rPr>
-          <w:rtl w:val="0"/>
-        </w:rPr>
-      </w:r>
-    </w:p>
-    <w:p>
-      <w:pPr>
-        <w:widowControl w:val="0"/>
-        <w:pBdr>
-          <w:top w:space="0" w:sz="0" w:val="nil"/>
-          <w:left w:space="0" w:sz="0" w:val="nil"/>
-          <w:bottom w:space="0" w:sz="0" w:val="nil"/>
-          <w:right w:space="0" w:sz="0" w:val="nil"/>
-          <w:between w:space="0" w:sz="0" w:val="nil"/>
-        </w:pBdr>
-        <w:shd w:fill="auto" w:val="clear"/>
-        <w:contextualSpacing w:val="0"/>
-        <w:rPr>
-          <w:color w:val="000000"/>
-        </w:rPr>
-      </w:pPr>
+        <w:t xml:space="preserve">&lt;margin&gt;</w:t>
+      </w:r>
+      <w:r>
+        <w:rPr>
+          <w:color w:val="000000"/>
+          <w:rtl w:val="0"/>
+        </w:rPr>
+        <w:t xml:space="preserve">left-top</w:t>
+      </w:r>
       <w:r>
         <w:rPr>
           <w:rFonts w:ascii="Courier New" w:cs="Courier New" w:eastAsia="Courier New" w:hAnsi="Courier New"/>
@@ -1761,23 +1778,6 @@
           <w:szCs w:val="18"/>
           <w:rtl w:val="0"/>
         </w:rPr>
-        <w:t xml:space="preserve">&lt;margin&gt;</w:t>
-      </w:r>
-      <w:r>
-        <w:rPr>
-          <w:color w:val="000000"/>
-          <w:rtl w:val="0"/>
-        </w:rPr>
-        <w:t xml:space="preserve">left-top</w:t>
-      </w:r>
-      <w:r>
-        <w:rPr>
-          <w:rFonts w:ascii="Courier New" w:cs="Courier New" w:eastAsia="Courier New" w:hAnsi="Courier New"/>
-          <w:color w:val="7f6000"/>
-          <w:sz w:val="18"/>
-          <w:szCs w:val="18"/>
-          <w:rtl w:val="0"/>
-        </w:rPr>
         <w:t xml:space="preserve">&lt;/margin&gt;</w:t>
       </w:r>
       <w:r>
@@ -1812,7 +1812,7 @@
       <w:r>
         <w:rPr>
           <w:rFonts w:ascii="Courier New" w:cs="Courier New" w:eastAsia="Courier New" w:hAnsi="Courier New"/>
-          <w:color w:val="7f6000"/>
+          <w:color w:val="0000ff"/>
           <w:sz w:val="18"/>
           <w:szCs w:val="18"/>
           <w:rtl w:val="0"/>
@@ -1873,7 +1873,7 @@
       <w:r>
         <w:rPr>
           <w:rFonts w:ascii="Courier New" w:cs="Courier New" w:eastAsia="Courier New" w:hAnsi="Courier New"/>
-          <w:color w:val="7f6000"/>
+          <w:color w:val="0000ff"/>
           <w:sz w:val="18"/>
           <w:szCs w:val="18"/>
           <w:rtl w:val="0"/>
@@ -2027,67 +2027,83 @@
       <w:r>
         <w:rPr>
           <w:rFonts w:ascii="Courier New" w:cs="Courier New" w:eastAsia="Courier New" w:hAnsi="Courier New"/>
+          <w:color w:val="0000ff"/>
+          <w:sz w:val="18"/>
+          <w:szCs w:val="18"/>
+          <w:rtl w:val="0"/>
+        </w:rPr>
+        <w:t xml:space="preserve">&lt;/man&gt;</w:t>
+      </w:r>
+      <w:r>
+        <w:rPr>
+          <w:rtl w:val="0"/>
+        </w:rPr>
+      </w:r>
+    </w:p>
+    <w:p>
+      <w:pPr>
+        <w:widowControl w:val="0"/>
+        <w:pBdr>
+          <w:top w:space="0" w:sz="0" w:val="nil"/>
+          <w:left w:space="0" w:sz="0" w:val="nil"/>
+          <w:bottom w:space="0" w:sz="0" w:val="nil"/>
+          <w:right w:space="0" w:sz="0" w:val="nil"/>
+          <w:between w:space="0" w:sz="0" w:val="nil"/>
+        </w:pBdr>
+        <w:shd w:fill="auto" w:val="clear"/>
+        <w:contextualSpacing w:val="0"/>
+        <w:rPr/>
+      </w:pPr>
+      <w:r>
+        <w:rPr>
+          <w:rtl w:val="0"/>
+        </w:rPr>
+      </w:r>
+    </w:p>
+    <w:p>
+      <w:pPr>
+        <w:widowControl w:val="0"/>
+        <w:contextualSpacing w:val="0"/>
+        <w:rPr/>
+      </w:pPr>
+      <w:r>
+        <w:rPr>
+          <w:rFonts w:ascii="Courier New" w:cs="Courier New" w:eastAsia="Courier New" w:hAnsi="Courier New"/>
           <w:color w:val="7f6000"/>
           <w:sz w:val="18"/>
           <w:szCs w:val="18"/>
           <w:rtl w:val="0"/>
         </w:rPr>
-        <w:t xml:space="preserve">&lt;/man&gt;</w:t>
-      </w:r>
-      <w:r>
-        <w:rPr>
-          <w:rtl w:val="0"/>
-        </w:rPr>
-      </w:r>
-    </w:p>
-    <w:p>
-      <w:pPr>
-        <w:widowControl w:val="0"/>
-        <w:pBdr>
-          <w:top w:space="0" w:sz="0" w:val="nil"/>
-          <w:left w:space="0" w:sz="0" w:val="nil"/>
-          <w:bottom w:space="0" w:sz="0" w:val="nil"/>
-          <w:right w:space="0" w:sz="0" w:val="nil"/>
-          <w:between w:space="0" w:sz="0" w:val="nil"/>
-        </w:pBdr>
-        <w:shd w:fill="auto" w:val="clear"/>
+        <w:t xml:space="preserve">&lt;ab&gt;</w:t>
+      </w:r>
+      <w:r>
+        <w:rPr>
+          <w:rtl w:val="0"/>
+        </w:rPr>
+      </w:r>
+    </w:p>
+    <w:p>
+      <w:pPr>
+        <w:widowControl w:val="0"/>
         <w:contextualSpacing w:val="0"/>
         <w:rPr/>
       </w:pPr>
       <w:r>
         <w:rPr>
-          <w:rtl w:val="0"/>
-        </w:rPr>
-      </w:r>
-    </w:p>
-    <w:p>
-      <w:pPr>
-        <w:widowControl w:val="0"/>
-        <w:contextualSpacing w:val="0"/>
-        <w:rPr/>
-      </w:pPr>
-      <w:r>
-        <w:rPr>
           <w:rFonts w:ascii="Courier New" w:cs="Courier New" w:eastAsia="Courier New" w:hAnsi="Courier New"/>
           <w:color w:val="7f6000"/>
           <w:sz w:val="18"/>
           <w:szCs w:val="18"/>
           <w:rtl w:val="0"/>
         </w:rPr>
-        <w:t xml:space="preserve">&lt;ab&gt;</w:t>
-      </w:r>
-      <w:r>
-        <w:rPr>
-          <w:rtl w:val="0"/>
-        </w:rPr>
-      </w:r>
-    </w:p>
-    <w:p>
-      <w:pPr>
-        <w:widowControl w:val="0"/>
-        <w:contextualSpacing w:val="0"/>
-        <w:rPr/>
-      </w:pPr>
+        <w:t xml:space="preserve">&lt;margin&gt;</w:t>
+      </w:r>
+      <w:r>
+        <w:rPr>
+          <w:rtl w:val="0"/>
+        </w:rPr>
+        <w:t xml:space="preserve">left-middle</w:t>
+      </w:r>
       <w:r>
         <w:rPr>
           <w:rFonts w:ascii="Courier New" w:cs="Courier New" w:eastAsia="Courier New" w:hAnsi="Courier New"/>
@@ -2096,13 +2112,36 @@
           <w:szCs w:val="18"/>
           <w:rtl w:val="0"/>
         </w:rPr>
-        <w:t xml:space="preserve">&lt;margin&gt;</w:t>
-      </w:r>
-      <w:r>
-        <w:rPr>
-          <w:rtl w:val="0"/>
-        </w:rPr>
-        <w:t xml:space="preserve">left-middle</w:t>
+        <w:t xml:space="preserve">&lt;/margin&gt;</w:t>
+      </w:r>
+      <w:r>
+        <w:rPr>
+          <w:rtl w:val="0"/>
+        </w:rPr>
+      </w:r>
+    </w:p>
+    <w:p>
+      <w:pPr>
+        <w:widowControl w:val="0"/>
+        <w:pBdr>
+          <w:top w:space="0" w:sz="0" w:val="nil"/>
+          <w:left w:space="0" w:sz="0" w:val="nil"/>
+          <w:bottom w:space="0" w:sz="0" w:val="nil"/>
+          <w:right w:space="0" w:sz="0" w:val="nil"/>
+          <w:between w:space="0" w:sz="0" w:val="nil"/>
+        </w:pBdr>
+        <w:shd w:fill="auto" w:val="clear"/>
+        <w:contextualSpacing w:val="0"/>
+        <w:rPr>
+          <w:color w:val="000000"/>
+        </w:rPr>
+      </w:pPr>
+      <w:r>
+        <w:rPr>
+          <w:color w:val="000000"/>
+          <w:rtl w:val="0"/>
+        </w:rPr>
+        <w:t xml:space="preserve">Un</w:t>
       </w:r>
       <w:r>
         <w:rPr>
@@ -2112,36 +2151,31 @@
           <w:szCs w:val="18"/>
           <w:rtl w:val="0"/>
         </w:rPr>
-        <w:t xml:space="preserve">&lt;/margin&gt;</w:t>
-      </w:r>
-      <w:r>
-        <w:rPr>
-          <w:rtl w:val="0"/>
-        </w:rPr>
-      </w:r>
-    </w:p>
-    <w:p>
-      <w:pPr>
-        <w:widowControl w:val="0"/>
-        <w:pBdr>
-          <w:top w:space="0" w:sz="0" w:val="nil"/>
-          <w:left w:space="0" w:sz="0" w:val="nil"/>
-          <w:bottom w:space="0" w:sz="0" w:val="nil"/>
-          <w:right w:space="0" w:sz="0" w:val="nil"/>
-          <w:between w:space="0" w:sz="0" w:val="nil"/>
-        </w:pBdr>
-        <w:shd w:fill="auto" w:val="clear"/>
-        <w:contextualSpacing w:val="0"/>
-        <w:rPr>
-          <w:color w:val="000000"/>
-        </w:rPr>
-      </w:pPr>
-      <w:r>
-        <w:rPr>
-          <w:color w:val="000000"/>
-          <w:rtl w:val="0"/>
-        </w:rPr>
-        <w:t xml:space="preserve">Un&lt;add&gt;e&lt;/add&gt; des principalles</w:t>
+        <w:t xml:space="preserve">&lt;add&gt;</w:t>
+      </w:r>
+      <w:r>
+        <w:rPr>
+          <w:color w:val="000000"/>
+          <w:rtl w:val="0"/>
+        </w:rPr>
+        <w:t xml:space="preserve">e</w:t>
+      </w:r>
+      <w:r>
+        <w:rPr>
+          <w:rFonts w:ascii="Courier New" w:cs="Courier New" w:eastAsia="Courier New" w:hAnsi="Courier New"/>
+          <w:color w:val="7f6000"/>
+          <w:sz w:val="18"/>
+          <w:szCs w:val="18"/>
+          <w:rtl w:val="0"/>
+        </w:rPr>
+        <w:t xml:space="preserve">&lt;/add&gt;</w:t>
+      </w:r>
+      <w:r>
+        <w:rPr>
+          <w:color w:val="000000"/>
+          <w:rtl w:val="0"/>
+        </w:rPr>
+        <w:t xml:space="preserve"> des principalles</w:t>
       </w:r>
       <w:r>
         <w:rPr>
@@ -2320,6 +2354,16 @@
           <w:rtl w:val="0"/>
         </w:rPr>
         <w:t xml:space="preserve"> principallem</w:t>
+      </w:r>
+      <w:r>
+        <w:rPr>
+          <w:rFonts w:ascii="Courier New" w:cs="Courier New" w:eastAsia="Courier New" w:hAnsi="Courier New"/>
+          <w:color w:val="a91111"/>
+          <w:sz w:val="18"/>
+          <w:szCs w:val="18"/>
+          <w:rtl w:val="0"/>
+        </w:rPr>
+        <w:t xml:space="preserve">&lt;corr&gt;</w:t>
       </w:r>
       <w:r>
         <w:rPr>
@@ -2329,7 +2373,7 @@
           <w:szCs w:val="14"/>
           <w:rtl w:val="0"/>
         </w:rPr>
-        <w:t xml:space="preserve">&lt;&lt;corr&gt;&lt;exp&gt;</w:t>
+        <w:t xml:space="preserve">&lt;exp&gt;</w:t>
       </w:r>
       <w:r>
         <w:rPr>
@@ -2346,7 +2390,17 @@
           <w:szCs w:val="14"/>
           <w:rtl w:val="0"/>
         </w:rPr>
-        <w:t xml:space="preserve">&lt;/exp&gt;&lt;/corr&gt;</w:t>
+        <w:t xml:space="preserve">&lt;/exp&gt;</w:t>
+      </w:r>
+      <w:r>
+        <w:rPr>
+          <w:rFonts w:ascii="Courier New" w:cs="Courier New" w:eastAsia="Courier New" w:hAnsi="Courier New"/>
+          <w:color w:val="a91111"/>
+          <w:sz w:val="18"/>
+          <w:szCs w:val="18"/>
+          <w:rtl w:val="0"/>
+        </w:rPr>
+        <w:t xml:space="preserve">&lt;/corr&gt;</w:t>
       </w:r>
       <w:r>
         <w:rPr>

--- a/TEMP/input/p134v_GC_FP_+MHS_+/tcn_p134v.docx
+++ b/TEMP/input/p134v_GC_FP_+MHS_+/tcn_p134v.docx
@@ -5196,36 +5196,14 @@
     <w:rPrDefault>
       <w:rPr>
         <w:rFonts w:ascii="Arial" w:cs="Arial" w:eastAsia="Arial" w:hAnsi="Arial"/>
-        <w:b w:val="0"/>
-        <w:i w:val="0"/>
-        <w:smallCaps w:val="0"/>
-        <w:strike w:val="0"/>
-        <w:color w:val="000000"/>
         <w:sz w:val="22"/>
         <w:szCs w:val="22"/>
-        <w:u w:val="none"/>
-        <w:shd w:fill="auto" w:val="clear"/>
-        <w:vertAlign w:val="baseline"/>
         <w:lang w:val="en"/>
       </w:rPr>
     </w:rPrDefault>
     <w:pPrDefault>
       <w:pPr>
-        <w:keepNext w:val="0"/>
-        <w:keepLines w:val="0"/>
-        <w:widowControl w:val="1"/>
-        <w:pBdr>
-          <w:top w:space="0" w:sz="0" w:val="nil"/>
-          <w:left w:space="0" w:sz="0" w:val="nil"/>
-          <w:bottom w:space="0" w:sz="0" w:val="nil"/>
-          <w:right w:space="0" w:sz="0" w:val="nil"/>
-          <w:between w:space="0" w:sz="0" w:val="nil"/>
-        </w:pBdr>
-        <w:shd w:fill="auto" w:val="clear"/>
-        <w:spacing w:after="0" w:before="0" w:line="276" w:lineRule="auto"/>
-        <w:ind w:left="0" w:right="0" w:firstLine="0"/>
-        <w:contextualSpacing w:val="0"/>
-        <w:jc w:val="left"/>
+        <w:spacing w:line="276" w:lineRule="auto"/>
       </w:pPr>
     </w:pPrDefault>
   </w:docDefaults>

--- a/TEMP/input/p134v_GC_FP_+MHS_+/tcn_p134v.docx
+++ b/TEMP/input/p134v_GC_FP_+MHS_+/tcn_p134v.docx
@@ -185,24 +185,7 @@
           <w:szCs w:val="18"/>
           <w:rtl w:val="0"/>
         </w:rPr>
-        <w:t xml:space="preserve">&lt;id&gt;</w:t>
-      </w:r>
-      <w:r>
-        <w:rPr>
-          <w:color w:val="000000"/>
-          <w:rtl w:val="0"/>
-        </w:rPr>
-        <w:t xml:space="preserve">p134v_1</w:t>
-      </w:r>
-      <w:r>
-        <w:rPr>
-          <w:rFonts w:ascii="Courier New" w:cs="Courier New" w:eastAsia="Courier New" w:hAnsi="Courier New"/>
-          <w:color w:val="7f6000"/>
-          <w:sz w:val="18"/>
-          <w:szCs w:val="18"/>
-          <w:rtl w:val="0"/>
-        </w:rPr>
-        <w:t xml:space="preserve">&lt;/id&gt;</w:t>
+        <w:t xml:space="preserve">&lt;id&gt;p134v_1&lt;/id&gt;</w:t>
       </w:r>
       <w:r>
         <w:rPr>
@@ -2579,15 +2562,59 @@
           <w:szCs w:val="18"/>
           <w:rtl w:val="0"/>
         </w:rPr>
-        <w:t xml:space="preserve">&lt;id&gt;</w:t>
-      </w:r>
-      <w:r>
-        <w:rPr>
-          <w:color w:val="000000"/>
-          <w:rtl w:val="0"/>
-        </w:rPr>
-        <w:t xml:space="preserve">p134v_2</w:t>
-      </w:r>
+        <w:t xml:space="preserve">&lt;id&gt;p134v_2&lt;/id&gt;</w:t>
+      </w:r>
+      <w:r>
+        <w:rPr>
+          <w:rtl w:val="0"/>
+        </w:rPr>
+      </w:r>
+    </w:p>
+    <w:p>
+      <w:pPr>
+        <w:widowControl w:val="0"/>
+        <w:pBdr>
+          <w:top w:space="0" w:sz="0" w:val="nil"/>
+          <w:left w:space="0" w:sz="0" w:val="nil"/>
+          <w:bottom w:space="0" w:sz="0" w:val="nil"/>
+          <w:right w:space="0" w:sz="0" w:val="nil"/>
+          <w:between w:space="0" w:sz="0" w:val="nil"/>
+        </w:pBdr>
+        <w:shd w:fill="auto" w:val="clear"/>
+        <w:contextualSpacing w:val="0"/>
+        <w:rPr>
+          <w:color w:val="000000"/>
+        </w:rPr>
+      </w:pPr>
+      <w:r>
+        <w:rPr>
+          <w:color w:val="000000"/>
+          <w:rtl w:val="0"/>
+        </w:rPr>
+        <w:t xml:space="preserve">  </w:t>
+      </w:r>
+      <w:r>
+        <w:rPr>
+          <w:rtl w:val="0"/>
+        </w:rPr>
+      </w:r>
+    </w:p>
+    <w:p>
+      <w:pPr>
+        <w:widowControl w:val="0"/>
+        <w:pBdr>
+          <w:top w:space="0" w:sz="0" w:val="nil"/>
+          <w:left w:space="0" w:sz="0" w:val="nil"/>
+          <w:bottom w:space="0" w:sz="0" w:val="nil"/>
+          <w:right w:space="0" w:sz="0" w:val="nil"/>
+          <w:between w:space="0" w:sz="0" w:val="nil"/>
+        </w:pBdr>
+        <w:shd w:fill="auto" w:val="clear"/>
+        <w:contextualSpacing w:val="0"/>
+        <w:rPr>
+          <w:color w:val="000000"/>
+        </w:rPr>
+      </w:pPr>
       <w:r>
         <w:rPr>
           <w:rFonts w:ascii="Courier New" w:cs="Courier New" w:eastAsia="Courier New" w:hAnsi="Courier New"/>
@@ -2596,59 +2623,116 @@
           <w:szCs w:val="18"/>
           <w:rtl w:val="0"/>
         </w:rPr>
-        <w:t xml:space="preserve">&lt;/id&gt;</w:t>
-      </w:r>
-      <w:r>
-        <w:rPr>
-          <w:rtl w:val="0"/>
-        </w:rPr>
-      </w:r>
-    </w:p>
-    <w:p>
-      <w:pPr>
-        <w:widowControl w:val="0"/>
-        <w:pBdr>
-          <w:top w:space="0" w:sz="0" w:val="nil"/>
-          <w:left w:space="0" w:sz="0" w:val="nil"/>
-          <w:bottom w:space="0" w:sz="0" w:val="nil"/>
-          <w:right w:space="0" w:sz="0" w:val="nil"/>
-          <w:between w:space="0" w:sz="0" w:val="nil"/>
-        </w:pBdr>
-        <w:shd w:fill="auto" w:val="clear"/>
-        <w:contextualSpacing w:val="0"/>
-        <w:rPr>
-          <w:color w:val="000000"/>
-        </w:rPr>
-      </w:pPr>
-      <w:r>
-        <w:rPr>
-          <w:color w:val="000000"/>
-          <w:rtl w:val="0"/>
-        </w:rPr>
-        <w:t xml:space="preserve">  </w:t>
-      </w:r>
-      <w:r>
-        <w:rPr>
-          <w:rtl w:val="0"/>
-        </w:rPr>
-      </w:r>
-    </w:p>
-    <w:p>
-      <w:pPr>
-        <w:widowControl w:val="0"/>
-        <w:pBdr>
-          <w:top w:space="0" w:sz="0" w:val="nil"/>
-          <w:left w:space="0" w:sz="0" w:val="nil"/>
-          <w:bottom w:space="0" w:sz="0" w:val="nil"/>
-          <w:right w:space="0" w:sz="0" w:val="nil"/>
-          <w:between w:space="0" w:sz="0" w:val="nil"/>
-        </w:pBdr>
-        <w:shd w:fill="auto" w:val="clear"/>
-        <w:contextualSpacing w:val="0"/>
-        <w:rPr>
-          <w:color w:val="000000"/>
-        </w:rPr>
-      </w:pPr>
+        <w:t xml:space="preserve">&lt;head&gt;</w:t>
+      </w:r>
+      <w:r>
+        <w:rPr>
+          <w:rtl w:val="0"/>
+        </w:rPr>
+      </w:r>
+    </w:p>
+    <w:p>
+      <w:pPr>
+        <w:widowControl w:val="0"/>
+        <w:pBdr>
+          <w:top w:space="0" w:sz="0" w:val="nil"/>
+          <w:left w:space="0" w:sz="0" w:val="nil"/>
+          <w:bottom w:space="0" w:sz="0" w:val="nil"/>
+          <w:right w:space="0" w:sz="0" w:val="nil"/>
+          <w:between w:space="0" w:sz="0" w:val="nil"/>
+        </w:pBdr>
+        <w:shd w:fill="auto" w:val="clear"/>
+        <w:contextualSpacing w:val="0"/>
+        <w:rPr>
+          <w:color w:val="000000"/>
+        </w:rPr>
+      </w:pPr>
+      <w:r>
+        <w:rPr>
+          <w:color w:val="000000"/>
+          <w:rtl w:val="0"/>
+        </w:rPr>
+        <w:t xml:space="preserve">Pour gect d</w:t>
+      </w:r>
+      <w:r>
+        <w:rPr>
+          <w:rtl w:val="0"/>
+        </w:rPr>
+        <w:t xml:space="preserve">’</w:t>
+      </w:r>
+      <w:r>
+        <w:rPr>
+          <w:rFonts w:ascii="Courier New" w:cs="Courier New" w:eastAsia="Courier New" w:hAnsi="Courier New"/>
+          <w:color w:val="0000ff"/>
+          <w:sz w:val="18"/>
+          <w:szCs w:val="18"/>
+          <w:rtl w:val="0"/>
+        </w:rPr>
+        <w:t xml:space="preserve">&lt;m&gt;</w:t>
+      </w:r>
+      <w:r>
+        <w:rPr>
+          <w:color w:val="000000"/>
+          <w:rtl w:val="0"/>
+        </w:rPr>
+        <w:t xml:space="preserve">or</w:t>
+      </w:r>
+      <w:r>
+        <w:rPr>
+          <w:rFonts w:ascii="Courier New" w:cs="Courier New" w:eastAsia="Courier New" w:hAnsi="Courier New"/>
+          <w:color w:val="0000ff"/>
+          <w:sz w:val="18"/>
+          <w:szCs w:val="18"/>
+          <w:rtl w:val="0"/>
+        </w:rPr>
+        <w:t xml:space="preserve">&lt;/m&gt;</w:t>
+      </w:r>
+      <w:r>
+        <w:rPr>
+          <w:color w:val="000000"/>
+          <w:rtl w:val="0"/>
+        </w:rPr>
+        <w:t xml:space="preserve"> en grand</w:t>
+      </w:r>
+      <w:r>
+        <w:rPr>
+          <w:rFonts w:ascii="Courier New" w:cs="Courier New" w:eastAsia="Courier New" w:hAnsi="Courier New"/>
+          <w:color w:val="a9a9a9"/>
+          <w:sz w:val="18"/>
+          <w:szCs w:val="18"/>
+          <w:rtl w:val="0"/>
+        </w:rPr>
+        <w:t xml:space="preserve">&lt;lb/&gt;</w:t>
+      </w:r>
+      <w:r>
+        <w:rPr>
+          <w:rtl w:val="0"/>
+        </w:rPr>
+      </w:r>
+    </w:p>
+    <w:p>
+      <w:pPr>
+        <w:widowControl w:val="0"/>
+        <w:pBdr>
+          <w:top w:space="0" w:sz="0" w:val="nil"/>
+          <w:left w:space="0" w:sz="0" w:val="nil"/>
+          <w:bottom w:space="0" w:sz="0" w:val="nil"/>
+          <w:right w:space="0" w:sz="0" w:val="nil"/>
+          <w:between w:space="0" w:sz="0" w:val="nil"/>
+        </w:pBdr>
+        <w:shd w:fill="auto" w:val="clear"/>
+        <w:contextualSpacing w:val="0"/>
+        <w:rPr>
+          <w:color w:val="000000"/>
+        </w:rPr>
+      </w:pPr>
+      <w:r>
+        <w:rPr>
+          <w:color w:val="000000"/>
+          <w:rtl w:val="0"/>
+        </w:rPr>
+        <w:t xml:space="preserve">ouvraige</w:t>
+      </w:r>
       <w:r>
         <w:rPr>
           <w:rFonts w:ascii="Courier New" w:cs="Courier New" w:eastAsia="Courier New" w:hAnsi="Courier New"/>
@@ -2657,42 +2741,492 @@
           <w:szCs w:val="18"/>
           <w:rtl w:val="0"/>
         </w:rPr>
-        <w:t xml:space="preserve">&lt;head&gt;</w:t>
-      </w:r>
-      <w:r>
-        <w:rPr>
-          <w:rtl w:val="0"/>
-        </w:rPr>
-      </w:r>
-    </w:p>
-    <w:p>
-      <w:pPr>
-        <w:widowControl w:val="0"/>
-        <w:pBdr>
-          <w:top w:space="0" w:sz="0" w:val="nil"/>
-          <w:left w:space="0" w:sz="0" w:val="nil"/>
-          <w:bottom w:space="0" w:sz="0" w:val="nil"/>
-          <w:right w:space="0" w:sz="0" w:val="nil"/>
-          <w:between w:space="0" w:sz="0" w:val="nil"/>
-        </w:pBdr>
-        <w:shd w:fill="auto" w:val="clear"/>
-        <w:contextualSpacing w:val="0"/>
-        <w:rPr>
-          <w:color w:val="000000"/>
-        </w:rPr>
-      </w:pPr>
-      <w:r>
-        <w:rPr>
-          <w:color w:val="000000"/>
-          <w:rtl w:val="0"/>
-        </w:rPr>
-        <w:t xml:space="preserve">Pour gect d</w:t>
-      </w:r>
-      <w:r>
-        <w:rPr>
-          <w:rtl w:val="0"/>
-        </w:rPr>
-        <w:t xml:space="preserve">’</w:t>
+        <w:t xml:space="preserve">&lt;/head&gt;</w:t>
+      </w:r>
+      <w:r>
+        <w:rPr>
+          <w:rtl w:val="0"/>
+        </w:rPr>
+      </w:r>
+    </w:p>
+    <w:p>
+      <w:pPr>
+        <w:widowControl w:val="0"/>
+        <w:pBdr>
+          <w:top w:space="0" w:sz="0" w:val="nil"/>
+          <w:left w:space="0" w:sz="0" w:val="nil"/>
+          <w:bottom w:space="0" w:sz="0" w:val="nil"/>
+          <w:right w:space="0" w:sz="0" w:val="nil"/>
+          <w:between w:space="0" w:sz="0" w:val="nil"/>
+        </w:pBdr>
+        <w:shd w:fill="auto" w:val="clear"/>
+        <w:contextualSpacing w:val="0"/>
+        <w:rPr>
+          <w:color w:val="000000"/>
+        </w:rPr>
+      </w:pPr>
+      <w:r>
+        <w:rPr>
+          <w:rtl w:val="0"/>
+        </w:rPr>
+      </w:r>
+    </w:p>
+    <w:p>
+      <w:pPr>
+        <w:widowControl w:val="0"/>
+        <w:pBdr>
+          <w:top w:space="0" w:sz="0" w:val="nil"/>
+          <w:left w:space="0" w:sz="0" w:val="nil"/>
+          <w:bottom w:space="0" w:sz="0" w:val="nil"/>
+          <w:right w:space="0" w:sz="0" w:val="nil"/>
+          <w:between w:space="0" w:sz="0" w:val="nil"/>
+        </w:pBdr>
+        <w:shd w:fill="auto" w:val="clear"/>
+        <w:contextualSpacing w:val="0"/>
+        <w:rPr>
+          <w:color w:val="000000"/>
+        </w:rPr>
+      </w:pPr>
+      <w:r>
+        <w:rPr>
+          <w:rFonts w:ascii="Courier New" w:cs="Courier New" w:eastAsia="Courier New" w:hAnsi="Courier New"/>
+          <w:color w:val="7f6000"/>
+          <w:sz w:val="18"/>
+          <w:szCs w:val="18"/>
+          <w:rtl w:val="0"/>
+        </w:rPr>
+        <w:t xml:space="preserve">&lt;ab&gt;</w:t>
+      </w:r>
+      <w:r>
+        <w:rPr>
+          <w:rtl w:val="0"/>
+        </w:rPr>
+      </w:r>
+    </w:p>
+    <w:p>
+      <w:pPr>
+        <w:widowControl w:val="0"/>
+        <w:pBdr>
+          <w:top w:space="0" w:sz="0" w:val="nil"/>
+          <w:left w:space="0" w:sz="0" w:val="nil"/>
+          <w:bottom w:space="0" w:sz="0" w:val="nil"/>
+          <w:right w:space="0" w:sz="0" w:val="nil"/>
+          <w:between w:space="0" w:sz="0" w:val="nil"/>
+        </w:pBdr>
+        <w:shd w:fill="auto" w:val="clear"/>
+        <w:contextualSpacing w:val="0"/>
+        <w:rPr>
+          <w:color w:val="000000"/>
+        </w:rPr>
+      </w:pPr>
+      <w:r>
+        <w:rPr>
+          <w:color w:val="000000"/>
+          <w:rtl w:val="0"/>
+        </w:rPr>
+        <w:t xml:space="preserve">Il fault non seulement bien </w:t>
+      </w:r>
+      <w:r>
+        <w:rPr>
+          <w:rFonts w:ascii="Courier New" w:cs="Courier New" w:eastAsia="Courier New" w:hAnsi="Courier New"/>
+          <w:color w:val="0000ff"/>
+          <w:sz w:val="18"/>
+          <w:szCs w:val="18"/>
+          <w:rtl w:val="0"/>
+        </w:rPr>
+        <w:t xml:space="preserve">&lt;tl&gt;</w:t>
+      </w:r>
+      <w:r>
+        <w:rPr>
+          <w:color w:val="000000"/>
+          <w:rtl w:val="0"/>
+        </w:rPr>
+        <w:t xml:space="preserve">cramponer</w:t>
+      </w:r>
+      <w:r>
+        <w:rPr>
+          <w:rFonts w:ascii="Courier New" w:cs="Courier New" w:eastAsia="Courier New" w:hAnsi="Courier New"/>
+          <w:color w:val="0000ff"/>
+          <w:sz w:val="18"/>
+          <w:szCs w:val="18"/>
+          <w:rtl w:val="0"/>
+        </w:rPr>
+        <w:t xml:space="preserve">&lt;/tl&gt;</w:t>
+      </w:r>
+      <w:r>
+        <w:rPr>
+          <w:color w:val="000000"/>
+          <w:rtl w:val="0"/>
+        </w:rPr>
+        <w:t xml:space="preserve"> les </w:t>
+      </w:r>
+      <w:r>
+        <w:rPr>
+          <w:rFonts w:ascii="Courier New" w:cs="Courier New" w:eastAsia="Courier New" w:hAnsi="Courier New"/>
+          <w:color w:val="0000ff"/>
+          <w:sz w:val="18"/>
+          <w:szCs w:val="18"/>
+          <w:rtl w:val="0"/>
+        </w:rPr>
+        <w:t xml:space="preserve">&lt;tl&gt;</w:t>
+      </w:r>
+      <w:r>
+        <w:rPr>
+          <w:color w:val="000000"/>
+          <w:rtl w:val="0"/>
+        </w:rPr>
+        <w:t xml:space="preserve">moules</w:t>
+      </w:r>
+      <w:r>
+        <w:rPr>
+          <w:rFonts w:ascii="Courier New" w:cs="Courier New" w:eastAsia="Courier New" w:hAnsi="Courier New"/>
+          <w:color w:val="0000ff"/>
+          <w:sz w:val="18"/>
+          <w:szCs w:val="18"/>
+          <w:rtl w:val="0"/>
+        </w:rPr>
+        <w:t xml:space="preserve">&lt;/tl&gt;</w:t>
+      </w:r>
+      <w:r>
+        <w:rPr>
+          <w:color w:val="000000"/>
+          <w:rtl w:val="0"/>
+        </w:rPr>
+        <w:t xml:space="preserve">,</w:t>
+      </w:r>
+      <w:r>
+        <w:rPr>
+          <w:rFonts w:ascii="Courier New" w:cs="Courier New" w:eastAsia="Courier New" w:hAnsi="Courier New"/>
+          <w:color w:val="a9a9a9"/>
+          <w:sz w:val="18"/>
+          <w:szCs w:val="18"/>
+          <w:rtl w:val="0"/>
+        </w:rPr>
+        <w:t xml:space="preserve">&lt;lb/&gt;</w:t>
+      </w:r>
+      <w:r>
+        <w:rPr>
+          <w:rtl w:val="0"/>
+        </w:rPr>
+      </w:r>
+    </w:p>
+    <w:p>
+      <w:pPr>
+        <w:widowControl w:val="0"/>
+        <w:pBdr>
+          <w:top w:space="0" w:sz="0" w:val="nil"/>
+          <w:left w:space="0" w:sz="0" w:val="nil"/>
+          <w:bottom w:space="0" w:sz="0" w:val="nil"/>
+          <w:right w:space="0" w:sz="0" w:val="nil"/>
+          <w:between w:space="0" w:sz="0" w:val="nil"/>
+        </w:pBdr>
+        <w:shd w:fill="auto" w:val="clear"/>
+        <w:contextualSpacing w:val="0"/>
+        <w:rPr>
+          <w:color w:val="000000"/>
+        </w:rPr>
+      </w:pPr>
+      <w:r>
+        <w:rPr>
+          <w:color w:val="000000"/>
+          <w:rtl w:val="0"/>
+        </w:rPr>
+        <w:t xml:space="preserve">mays les fortifier de bons liens de </w:t>
+      </w:r>
+      <w:r>
+        <w:rPr>
+          <w:rFonts w:ascii="Courier New" w:cs="Courier New" w:eastAsia="Courier New" w:hAnsi="Courier New"/>
+          <w:color w:val="0000ff"/>
+          <w:sz w:val="18"/>
+          <w:szCs w:val="18"/>
+          <w:rtl w:val="0"/>
+        </w:rPr>
+        <w:t xml:space="preserve">&lt;tl&gt;&lt;m&gt;</w:t>
+      </w:r>
+      <w:r>
+        <w:rPr>
+          <w:color w:val="000000"/>
+          <w:rtl w:val="0"/>
+        </w:rPr>
+        <w:t xml:space="preserve">fil de fer</w:t>
+      </w:r>
+      <w:r>
+        <w:rPr>
+          <w:rFonts w:ascii="Courier New" w:cs="Courier New" w:eastAsia="Courier New" w:hAnsi="Courier New"/>
+          <w:color w:val="0000ff"/>
+          <w:sz w:val="18"/>
+          <w:szCs w:val="18"/>
+          <w:rtl w:val="0"/>
+        </w:rPr>
+        <w:t xml:space="preserve">&lt;/m&gt;&lt;/tl&gt;</w:t>
+      </w:r>
+      <w:r>
+        <w:rPr>
+          <w:color w:val="000000"/>
+          <w:rtl w:val="0"/>
+        </w:rPr>
+        <w:t xml:space="preserve"> ou</w:t>
+      </w:r>
+      <w:r>
+        <w:rPr>
+          <w:rFonts w:ascii="Courier New" w:cs="Courier New" w:eastAsia="Courier New" w:hAnsi="Courier New"/>
+          <w:color w:val="a9a9a9"/>
+          <w:sz w:val="18"/>
+          <w:szCs w:val="18"/>
+          <w:rtl w:val="0"/>
+        </w:rPr>
+        <w:t xml:space="preserve">&lt;lb/&gt;</w:t>
+      </w:r>
+      <w:r>
+        <w:rPr>
+          <w:rtl w:val="0"/>
+        </w:rPr>
+      </w:r>
+    </w:p>
+    <w:p>
+      <w:pPr>
+        <w:widowControl w:val="0"/>
+        <w:pBdr>
+          <w:top w:space="0" w:sz="0" w:val="nil"/>
+          <w:left w:space="0" w:sz="0" w:val="nil"/>
+          <w:bottom w:space="0" w:sz="0" w:val="nil"/>
+          <w:right w:space="0" w:sz="0" w:val="nil"/>
+          <w:between w:space="0" w:sz="0" w:val="nil"/>
+        </w:pBdr>
+        <w:shd w:fill="auto" w:val="clear"/>
+        <w:contextualSpacing w:val="0"/>
+        <w:rPr>
+          <w:color w:val="000000"/>
+        </w:rPr>
+      </w:pPr>
+      <w:r>
+        <w:rPr>
+          <w:color w:val="000000"/>
+          <w:rtl w:val="0"/>
+        </w:rPr>
+        <w:t xml:space="preserve">petites </w:t>
+      </w:r>
+      <w:r>
+        <w:rPr>
+          <w:rFonts w:ascii="Courier New" w:cs="Courier New" w:eastAsia="Courier New" w:hAnsi="Courier New"/>
+          <w:color w:val="0000ff"/>
+          <w:sz w:val="18"/>
+          <w:szCs w:val="18"/>
+          <w:rtl w:val="0"/>
+        </w:rPr>
+        <w:t xml:space="preserve">&lt;tl&gt;</w:t>
+      </w:r>
+      <w:r>
+        <w:rPr>
+          <w:color w:val="000000"/>
+          <w:rtl w:val="0"/>
+        </w:rPr>
+        <w:t xml:space="preserve">bandes</w:t>
+      </w:r>
+      <w:r>
+        <w:rPr>
+          <w:rFonts w:ascii="Courier New" w:cs="Courier New" w:eastAsia="Courier New" w:hAnsi="Courier New"/>
+          <w:color w:val="0000ff"/>
+          <w:sz w:val="18"/>
+          <w:szCs w:val="18"/>
+          <w:rtl w:val="0"/>
+        </w:rPr>
+        <w:t xml:space="preserve">&lt;/tl&gt;</w:t>
+      </w:r>
+      <w:r>
+        <w:rPr>
+          <w:color w:val="000000"/>
+          <w:rtl w:val="0"/>
+        </w:rPr>
+        <w:t xml:space="preserve"> faictes à propos.</w:t>
+      </w:r>
+      <w:r>
+        <w:rPr>
+          <w:rFonts w:ascii="Courier New" w:cs="Courier New" w:eastAsia="Courier New" w:hAnsi="Courier New"/>
+          <w:color w:val="7f6000"/>
+          <w:sz w:val="18"/>
+          <w:szCs w:val="18"/>
+          <w:rtl w:val="0"/>
+        </w:rPr>
+        <w:t xml:space="preserve">&lt;/ab&gt;</w:t>
+      </w:r>
+      <w:r>
+        <w:rPr>
+          <w:rtl w:val="0"/>
+        </w:rPr>
+      </w:r>
+    </w:p>
+    <w:p>
+      <w:pPr>
+        <w:widowControl w:val="0"/>
+        <w:pBdr>
+          <w:top w:space="0" w:sz="0" w:val="nil"/>
+          <w:left w:space="0" w:sz="0" w:val="nil"/>
+          <w:bottom w:space="0" w:sz="0" w:val="nil"/>
+          <w:right w:space="0" w:sz="0" w:val="nil"/>
+          <w:between w:space="0" w:sz="0" w:val="nil"/>
+        </w:pBdr>
+        <w:shd w:fill="auto" w:val="clear"/>
+        <w:contextualSpacing w:val="0"/>
+        <w:rPr>
+          <w:color w:val="000000"/>
+        </w:rPr>
+      </w:pPr>
+      <w:r>
+        <w:rPr>
+          <w:color w:val="000000"/>
+          <w:rtl w:val="0"/>
+        </w:rPr>
+        <w:t xml:space="preserve"> </w:t>
+      </w:r>
+      <w:r>
+        <w:rPr>
+          <w:rtl w:val="0"/>
+        </w:rPr>
+      </w:r>
+    </w:p>
+    <w:p>
+      <w:pPr>
+        <w:widowControl w:val="0"/>
+        <w:pBdr>
+          <w:top w:space="0" w:sz="0" w:val="nil"/>
+          <w:left w:space="0" w:sz="0" w:val="nil"/>
+          <w:bottom w:space="0" w:sz="0" w:val="nil"/>
+          <w:right w:space="0" w:sz="0" w:val="nil"/>
+          <w:between w:space="0" w:sz="0" w:val="nil"/>
+        </w:pBdr>
+        <w:shd w:fill="auto" w:val="clear"/>
+        <w:contextualSpacing w:val="0"/>
+        <w:rPr>
+          <w:color w:val="000000"/>
+        </w:rPr>
+      </w:pPr>
+      <w:r>
+        <w:rPr>
+          <w:rFonts w:ascii="Courier New" w:cs="Courier New" w:eastAsia="Courier New" w:hAnsi="Courier New"/>
+          <w:color w:val="7f6000"/>
+          <w:sz w:val="18"/>
+          <w:szCs w:val="18"/>
+          <w:rtl w:val="0"/>
+        </w:rPr>
+        <w:t xml:space="preserve">&lt;ab&gt;</w:t>
+      </w:r>
+      <w:r>
+        <w:rPr>
+          <w:rtl w:val="0"/>
+        </w:rPr>
+      </w:r>
+    </w:p>
+    <w:p>
+      <w:pPr>
+        <w:widowControl w:val="0"/>
+        <w:pBdr>
+          <w:top w:space="0" w:sz="0" w:val="nil"/>
+          <w:left w:space="0" w:sz="0" w:val="nil"/>
+          <w:bottom w:space="0" w:sz="0" w:val="nil"/>
+          <w:right w:space="0" w:sz="0" w:val="nil"/>
+          <w:between w:space="0" w:sz="0" w:val="nil"/>
+        </w:pBdr>
+        <w:shd w:fill="auto" w:val="clear"/>
+        <w:contextualSpacing w:val="0"/>
+        <w:rPr>
+          <w:color w:val="000000"/>
+        </w:rPr>
+      </w:pPr>
+      <w:r>
+        <w:rPr>
+          <w:rFonts w:ascii="Courier New" w:cs="Courier New" w:eastAsia="Courier New" w:hAnsi="Courier New"/>
+          <w:color w:val="7f6000"/>
+          <w:sz w:val="18"/>
+          <w:szCs w:val="18"/>
+          <w:rtl w:val="0"/>
+        </w:rPr>
+        <w:t xml:space="preserve">&lt;margin&gt;</w:t>
+      </w:r>
+      <w:r>
+        <w:rPr>
+          <w:color w:val="000000"/>
+          <w:rtl w:val="0"/>
+        </w:rPr>
+        <w:t xml:space="preserve">left-middle</w:t>
+      </w:r>
+      <w:r>
+        <w:rPr>
+          <w:rFonts w:ascii="Courier New" w:cs="Courier New" w:eastAsia="Courier New" w:hAnsi="Courier New"/>
+          <w:color w:val="7f6000"/>
+          <w:sz w:val="18"/>
+          <w:szCs w:val="18"/>
+          <w:rtl w:val="0"/>
+        </w:rPr>
+        <w:t xml:space="preserve">&lt;/margin&gt;</w:t>
+      </w:r>
+      <w:r>
+        <w:rPr>
+          <w:rtl w:val="0"/>
+        </w:rPr>
+      </w:r>
+    </w:p>
+    <w:p>
+      <w:pPr>
+        <w:widowControl w:val="0"/>
+        <w:pBdr>
+          <w:top w:space="0" w:sz="0" w:val="nil"/>
+          <w:left w:space="0" w:sz="0" w:val="nil"/>
+          <w:bottom w:space="0" w:sz="0" w:val="nil"/>
+          <w:right w:space="0" w:sz="0" w:val="nil"/>
+          <w:between w:space="0" w:sz="0" w:val="nil"/>
+        </w:pBdr>
+        <w:shd w:fill="auto" w:val="clear"/>
+        <w:contextualSpacing w:val="0"/>
+        <w:rPr>
+          <w:color w:val="000000"/>
+        </w:rPr>
+      </w:pPr>
+      <w:r>
+        <w:rPr>
+          <w:color w:val="000000"/>
+          <w:rtl w:val="0"/>
+        </w:rPr>
+        <w:t xml:space="preserve">Plustost que</w:t>
+      </w:r>
+      <w:r>
+        <w:rPr>
+          <w:rFonts w:ascii="Courier New" w:cs="Courier New" w:eastAsia="Courier New" w:hAnsi="Courier New"/>
+          <w:color w:val="a9a9a9"/>
+          <w:sz w:val="18"/>
+          <w:szCs w:val="18"/>
+          <w:rtl w:val="0"/>
+        </w:rPr>
+        <w:t xml:space="preserve">&lt;lb/&gt;</w:t>
+      </w:r>
+      <w:r>
+        <w:rPr>
+          <w:rtl w:val="0"/>
+        </w:rPr>
+      </w:r>
+    </w:p>
+    <w:p>
+      <w:pPr>
+        <w:widowControl w:val="0"/>
+        <w:pBdr>
+          <w:top w:space="0" w:sz="0" w:val="nil"/>
+          <w:left w:space="0" w:sz="0" w:val="nil"/>
+          <w:bottom w:space="0" w:sz="0" w:val="nil"/>
+          <w:right w:space="0" w:sz="0" w:val="nil"/>
+          <w:between w:space="0" w:sz="0" w:val="nil"/>
+        </w:pBdr>
+        <w:shd w:fill="auto" w:val="clear"/>
+        <w:contextualSpacing w:val="0"/>
+        <w:rPr>
+          <w:color w:val="000000"/>
+        </w:rPr>
+      </w:pPr>
+      <w:r>
+        <w:rPr>
+          <w:color w:val="000000"/>
+          <w:rtl w:val="0"/>
+        </w:rPr>
+        <w:t xml:space="preserve">gecter en </w:t>
       </w:r>
       <w:r>
         <w:rPr>
@@ -2726,7 +3260,7 @@
           <w:color w:val="000000"/>
           <w:rtl w:val="0"/>
         </w:rPr>
-        <w:t xml:space="preserve"> en grand</w:t>
+        <w:t xml:space="preserve">,</w:t>
       </w:r>
       <w:r>
         <w:rPr>
@@ -2765,7 +3299,196 @@
           <w:color w:val="000000"/>
           <w:rtl w:val="0"/>
         </w:rPr>
-        <w:t xml:space="preserve">ouvraige</w:t>
+        <w:t xml:space="preserve">nettoye bien ta</w:t>
+      </w:r>
+      <w:r>
+        <w:rPr>
+          <w:rFonts w:ascii="Courier New" w:cs="Courier New" w:eastAsia="Courier New" w:hAnsi="Courier New"/>
+          <w:color w:val="a9a9a9"/>
+          <w:sz w:val="18"/>
+          <w:szCs w:val="18"/>
+          <w:rtl w:val="0"/>
+        </w:rPr>
+        <w:t xml:space="preserve">&lt;lb/&gt;</w:t>
+      </w:r>
+      <w:r>
+        <w:rPr>
+          <w:rtl w:val="0"/>
+        </w:rPr>
+      </w:r>
+    </w:p>
+    <w:p>
+      <w:pPr>
+        <w:widowControl w:val="0"/>
+        <w:pBdr>
+          <w:top w:space="0" w:sz="0" w:val="nil"/>
+          <w:left w:space="0" w:sz="0" w:val="nil"/>
+          <w:bottom w:space="0" w:sz="0" w:val="nil"/>
+          <w:right w:space="0" w:sz="0" w:val="nil"/>
+          <w:between w:space="0" w:sz="0" w:val="nil"/>
+        </w:pBdr>
+        <w:shd w:fill="auto" w:val="clear"/>
+        <w:contextualSpacing w:val="0"/>
+        <w:rPr>
+          <w:color w:val="000000"/>
+        </w:rPr>
+      </w:pPr>
+      <w:r>
+        <w:rPr>
+          <w:rFonts w:ascii="Courier New" w:cs="Courier New" w:eastAsia="Courier New" w:hAnsi="Courier New"/>
+          <w:color w:val="0000ff"/>
+          <w:sz w:val="18"/>
+          <w:szCs w:val="18"/>
+          <w:rtl w:val="0"/>
+        </w:rPr>
+        <w:t xml:space="preserve">&lt;tl&gt;</w:t>
+      </w:r>
+      <w:r>
+        <w:rPr>
+          <w:color w:val="000000"/>
+          <w:rtl w:val="0"/>
+        </w:rPr>
+        <w:t xml:space="preserve">forge</w:t>
+      </w:r>
+      <w:r>
+        <w:rPr>
+          <w:rFonts w:ascii="Courier New" w:cs="Courier New" w:eastAsia="Courier New" w:hAnsi="Courier New"/>
+          <w:color w:val="0000ff"/>
+          <w:sz w:val="18"/>
+          <w:szCs w:val="18"/>
+          <w:rtl w:val="0"/>
+        </w:rPr>
+        <w:t xml:space="preserve">&lt;/tl&gt;</w:t>
+      </w:r>
+      <w:r>
+        <w:rPr>
+          <w:color w:val="000000"/>
+          <w:rtl w:val="0"/>
+        </w:rPr>
+        <w:t xml:space="preserve"> de </w:t>
+      </w:r>
+      <w:r>
+        <w:rPr>
+          <w:rFonts w:ascii="Courier New" w:cs="Courier New" w:eastAsia="Courier New" w:hAnsi="Courier New"/>
+          <w:color w:val="0000ff"/>
+          <w:sz w:val="18"/>
+          <w:szCs w:val="18"/>
+          <w:rtl w:val="0"/>
+        </w:rPr>
+        <w:t xml:space="preserve">&lt;m&gt;</w:t>
+      </w:r>
+      <w:r>
+        <w:rPr>
+          <w:color w:val="000000"/>
+          <w:rtl w:val="0"/>
+        </w:rPr>
+        <w:t xml:space="preserve">plomb</w:t>
+      </w:r>
+      <w:r>
+        <w:rPr>
+          <w:rFonts w:ascii="Courier New" w:cs="Courier New" w:eastAsia="Courier New" w:hAnsi="Courier New"/>
+          <w:color w:val="0000ff"/>
+          <w:sz w:val="18"/>
+          <w:szCs w:val="18"/>
+          <w:rtl w:val="0"/>
+        </w:rPr>
+        <w:t xml:space="preserve">&lt;/m&gt;</w:t>
+      </w:r>
+      <w:r>
+        <w:rPr>
+          <w:rFonts w:ascii="Courier New" w:cs="Courier New" w:eastAsia="Courier New" w:hAnsi="Courier New"/>
+          <w:color w:val="a9a9a9"/>
+          <w:sz w:val="18"/>
+          <w:szCs w:val="18"/>
+          <w:rtl w:val="0"/>
+        </w:rPr>
+        <w:t xml:space="preserve">&lt;lb/&gt;</w:t>
+      </w:r>
+      <w:r>
+        <w:rPr>
+          <w:rtl w:val="0"/>
+        </w:rPr>
+      </w:r>
+    </w:p>
+    <w:p>
+      <w:pPr>
+        <w:widowControl w:val="0"/>
+        <w:pBdr>
+          <w:top w:space="0" w:sz="0" w:val="nil"/>
+          <w:left w:space="0" w:sz="0" w:val="nil"/>
+          <w:bottom w:space="0" w:sz="0" w:val="nil"/>
+          <w:right w:space="0" w:sz="0" w:val="nil"/>
+          <w:between w:space="0" w:sz="0" w:val="nil"/>
+        </w:pBdr>
+        <w:shd w:fill="auto" w:val="clear"/>
+        <w:contextualSpacing w:val="0"/>
+        <w:rPr>
+          <w:color w:val="000000"/>
+        </w:rPr>
+      </w:pPr>
+      <w:r>
+        <w:rPr>
+          <w:color w:val="000000"/>
+          <w:rtl w:val="0"/>
+        </w:rPr>
+        <w:t xml:space="preserve">&amp;</w:t>
+      </w:r>
+      <w:r>
+        <w:rPr>
+          <w:rFonts w:ascii="Courier New" w:cs="Courier New" w:eastAsia="Courier New" w:hAnsi="Courier New"/>
+          <w:color w:val="a9a9a9"/>
+          <w:sz w:val="18"/>
+          <w:szCs w:val="18"/>
+          <w:rtl w:val="0"/>
+        </w:rPr>
+        <w:t xml:space="preserve">amp;</w:t>
+      </w:r>
+      <w:r>
+        <w:rPr>
+          <w:color w:val="000000"/>
+          <w:rtl w:val="0"/>
+        </w:rPr>
+        <w:t xml:space="preserve"> </w:t>
+      </w:r>
+      <w:r>
+        <w:rPr>
+          <w:rFonts w:ascii="Courier New" w:cs="Courier New" w:eastAsia="Courier New" w:hAnsi="Courier New"/>
+          <w:color w:val="0000ff"/>
+          <w:sz w:val="18"/>
+          <w:szCs w:val="18"/>
+          <w:rtl w:val="0"/>
+        </w:rPr>
+        <w:t xml:space="preserve">&lt;m&gt;</w:t>
+      </w:r>
+      <w:r>
+        <w:rPr>
+          <w:color w:val="000000"/>
+          <w:rtl w:val="0"/>
+        </w:rPr>
+        <w:t xml:space="preserve">estai</w:t>
+      </w:r>
+      <w:r>
+        <w:rPr>
+          <w:rtl w:val="0"/>
+        </w:rPr>
+        <w:t xml:space="preserve">m</w:t>
+      </w:r>
+      <w:r>
+        <w:rPr>
+          <w:rFonts w:ascii="Courier New" w:cs="Courier New" w:eastAsia="Courier New" w:hAnsi="Courier New"/>
+          <w:color w:val="0000ff"/>
+          <w:sz w:val="18"/>
+          <w:szCs w:val="18"/>
+          <w:rtl w:val="0"/>
+        </w:rPr>
+        <w:t xml:space="preserve">&lt;/m&gt;</w:t>
+      </w:r>
+      <w:r>
+        <w:rPr>
+          <w:color w:val="000000"/>
+          <w:rtl w:val="0"/>
+        </w:rPr>
+        <w:t xml:space="preserve">.</w:t>
       </w:r>
       <w:r>
         <w:rPr>
@@ -2775,30 +3498,8 @@
           <w:szCs w:val="18"/>
           <w:rtl w:val="0"/>
         </w:rPr>
-        <w:t xml:space="preserve">&lt;/head&gt;</w:t>
-      </w:r>
-      <w:r>
-        <w:rPr>
-          <w:rtl w:val="0"/>
-        </w:rPr>
-      </w:r>
-    </w:p>
-    <w:p>
-      <w:pPr>
-        <w:widowControl w:val="0"/>
-        <w:pBdr>
-          <w:top w:space="0" w:sz="0" w:val="nil"/>
-          <w:left w:space="0" w:sz="0" w:val="nil"/>
-          <w:bottom w:space="0" w:sz="0" w:val="nil"/>
-          <w:right w:space="0" w:sz="0" w:val="nil"/>
-          <w:between w:space="0" w:sz="0" w:val="nil"/>
-        </w:pBdr>
-        <w:shd w:fill="auto" w:val="clear"/>
-        <w:contextualSpacing w:val="0"/>
-        <w:rPr>
-          <w:color w:val="000000"/>
-        </w:rPr>
-      </w:pPr>
+        <w:t xml:space="preserve">&lt;/ab&gt;</w:t>
+      </w:r>
       <w:r>
         <w:rPr>
           <w:rtl w:val="0"/>
@@ -2829,251 +3530,30 @@
           <w:szCs w:val="18"/>
           <w:rtl w:val="0"/>
         </w:rPr>
-        <w:t xml:space="preserve">&lt;ab&gt;</w:t>
-      </w:r>
-      <w:r>
-        <w:rPr>
-          <w:rtl w:val="0"/>
-        </w:rPr>
-      </w:r>
-    </w:p>
-    <w:p>
-      <w:pPr>
-        <w:widowControl w:val="0"/>
-        <w:pBdr>
-          <w:top w:space="0" w:sz="0" w:val="nil"/>
-          <w:left w:space="0" w:sz="0" w:val="nil"/>
-          <w:bottom w:space="0" w:sz="0" w:val="nil"/>
-          <w:right w:space="0" w:sz="0" w:val="nil"/>
-          <w:between w:space="0" w:sz="0" w:val="nil"/>
-        </w:pBdr>
-        <w:shd w:fill="auto" w:val="clear"/>
-        <w:contextualSpacing w:val="0"/>
-        <w:rPr>
-          <w:color w:val="000000"/>
-        </w:rPr>
-      </w:pPr>
-      <w:r>
-        <w:rPr>
-          <w:color w:val="000000"/>
-          <w:rtl w:val="0"/>
-        </w:rPr>
-        <w:t xml:space="preserve">Il fault non seulement bien </w:t>
-      </w:r>
-      <w:r>
-        <w:rPr>
-          <w:rFonts w:ascii="Courier New" w:cs="Courier New" w:eastAsia="Courier New" w:hAnsi="Courier New"/>
-          <w:color w:val="0000ff"/>
-          <w:sz w:val="18"/>
-          <w:szCs w:val="18"/>
-          <w:rtl w:val="0"/>
-        </w:rPr>
-        <w:t xml:space="preserve">&lt;tl&gt;</w:t>
-      </w:r>
-      <w:r>
-        <w:rPr>
-          <w:color w:val="000000"/>
-          <w:rtl w:val="0"/>
-        </w:rPr>
-        <w:t xml:space="preserve">cramponer</w:t>
-      </w:r>
-      <w:r>
-        <w:rPr>
-          <w:rFonts w:ascii="Courier New" w:cs="Courier New" w:eastAsia="Courier New" w:hAnsi="Courier New"/>
-          <w:color w:val="0000ff"/>
-          <w:sz w:val="18"/>
-          <w:szCs w:val="18"/>
-          <w:rtl w:val="0"/>
-        </w:rPr>
-        <w:t xml:space="preserve">&lt;/tl&gt;</w:t>
-      </w:r>
-      <w:r>
-        <w:rPr>
-          <w:color w:val="000000"/>
-          <w:rtl w:val="0"/>
-        </w:rPr>
-        <w:t xml:space="preserve"> les </w:t>
-      </w:r>
-      <w:r>
-        <w:rPr>
-          <w:rFonts w:ascii="Courier New" w:cs="Courier New" w:eastAsia="Courier New" w:hAnsi="Courier New"/>
-          <w:color w:val="0000ff"/>
-          <w:sz w:val="18"/>
-          <w:szCs w:val="18"/>
-          <w:rtl w:val="0"/>
-        </w:rPr>
-        <w:t xml:space="preserve">&lt;tl&gt;</w:t>
-      </w:r>
-      <w:r>
-        <w:rPr>
-          <w:color w:val="000000"/>
-          <w:rtl w:val="0"/>
-        </w:rPr>
-        <w:t xml:space="preserve">moules</w:t>
-      </w:r>
-      <w:r>
-        <w:rPr>
-          <w:rFonts w:ascii="Courier New" w:cs="Courier New" w:eastAsia="Courier New" w:hAnsi="Courier New"/>
-          <w:color w:val="0000ff"/>
-          <w:sz w:val="18"/>
-          <w:szCs w:val="18"/>
-          <w:rtl w:val="0"/>
-        </w:rPr>
-        <w:t xml:space="preserve">&lt;/tl&gt;</w:t>
-      </w:r>
-      <w:r>
-        <w:rPr>
-          <w:color w:val="000000"/>
-          <w:rtl w:val="0"/>
-        </w:rPr>
-        <w:t xml:space="preserve">,</w:t>
-      </w:r>
-      <w:r>
-        <w:rPr>
-          <w:rFonts w:ascii="Courier New" w:cs="Courier New" w:eastAsia="Courier New" w:hAnsi="Courier New"/>
-          <w:color w:val="a9a9a9"/>
-          <w:sz w:val="18"/>
-          <w:szCs w:val="18"/>
-          <w:rtl w:val="0"/>
-        </w:rPr>
-        <w:t xml:space="preserve">&lt;lb/&gt;</w:t>
-      </w:r>
-      <w:r>
-        <w:rPr>
-          <w:rtl w:val="0"/>
-        </w:rPr>
-      </w:r>
-    </w:p>
-    <w:p>
-      <w:pPr>
-        <w:widowControl w:val="0"/>
-        <w:pBdr>
-          <w:top w:space="0" w:sz="0" w:val="nil"/>
-          <w:left w:space="0" w:sz="0" w:val="nil"/>
-          <w:bottom w:space="0" w:sz="0" w:val="nil"/>
-          <w:right w:space="0" w:sz="0" w:val="nil"/>
-          <w:between w:space="0" w:sz="0" w:val="nil"/>
-        </w:pBdr>
-        <w:shd w:fill="auto" w:val="clear"/>
-        <w:contextualSpacing w:val="0"/>
-        <w:rPr>
-          <w:color w:val="000000"/>
-        </w:rPr>
-      </w:pPr>
-      <w:r>
-        <w:rPr>
-          <w:color w:val="000000"/>
-          <w:rtl w:val="0"/>
-        </w:rPr>
-        <w:t xml:space="preserve">mays les fortifier de bons liens de </w:t>
-      </w:r>
-      <w:r>
-        <w:rPr>
-          <w:rFonts w:ascii="Courier New" w:cs="Courier New" w:eastAsia="Courier New" w:hAnsi="Courier New"/>
-          <w:color w:val="0000ff"/>
-          <w:sz w:val="18"/>
-          <w:szCs w:val="18"/>
-          <w:rtl w:val="0"/>
-        </w:rPr>
-        <w:t xml:space="preserve">&lt;tl&gt;&lt;m&gt;</w:t>
-      </w:r>
-      <w:r>
-        <w:rPr>
-          <w:color w:val="000000"/>
-          <w:rtl w:val="0"/>
-        </w:rPr>
-        <w:t xml:space="preserve">fil de fer</w:t>
-      </w:r>
-      <w:r>
-        <w:rPr>
-          <w:rFonts w:ascii="Courier New" w:cs="Courier New" w:eastAsia="Courier New" w:hAnsi="Courier New"/>
-          <w:color w:val="0000ff"/>
-          <w:sz w:val="18"/>
-          <w:szCs w:val="18"/>
-          <w:rtl w:val="0"/>
-        </w:rPr>
-        <w:t xml:space="preserve">&lt;/m&gt;&lt;/tl&gt;</w:t>
-      </w:r>
-      <w:r>
-        <w:rPr>
-          <w:color w:val="000000"/>
-          <w:rtl w:val="0"/>
-        </w:rPr>
-        <w:t xml:space="preserve"> ou</w:t>
-      </w:r>
-      <w:r>
-        <w:rPr>
-          <w:rFonts w:ascii="Courier New" w:cs="Courier New" w:eastAsia="Courier New" w:hAnsi="Courier New"/>
-          <w:color w:val="a9a9a9"/>
-          <w:sz w:val="18"/>
-          <w:szCs w:val="18"/>
-          <w:rtl w:val="0"/>
-        </w:rPr>
-        <w:t xml:space="preserve">&lt;lb/&gt;</w:t>
-      </w:r>
-      <w:r>
-        <w:rPr>
-          <w:rtl w:val="0"/>
-        </w:rPr>
-      </w:r>
-    </w:p>
-    <w:p>
-      <w:pPr>
-        <w:widowControl w:val="0"/>
-        <w:pBdr>
-          <w:top w:space="0" w:sz="0" w:val="nil"/>
-          <w:left w:space="0" w:sz="0" w:val="nil"/>
-          <w:bottom w:space="0" w:sz="0" w:val="nil"/>
-          <w:right w:space="0" w:sz="0" w:val="nil"/>
-          <w:between w:space="0" w:sz="0" w:val="nil"/>
-        </w:pBdr>
-        <w:shd w:fill="auto" w:val="clear"/>
-        <w:contextualSpacing w:val="0"/>
-        <w:rPr>
-          <w:color w:val="000000"/>
-        </w:rPr>
-      </w:pPr>
-      <w:r>
-        <w:rPr>
-          <w:color w:val="000000"/>
-          <w:rtl w:val="0"/>
-        </w:rPr>
-        <w:t xml:space="preserve">petites </w:t>
-      </w:r>
-      <w:r>
-        <w:rPr>
-          <w:rFonts w:ascii="Courier New" w:cs="Courier New" w:eastAsia="Courier New" w:hAnsi="Courier New"/>
-          <w:color w:val="0000ff"/>
-          <w:sz w:val="18"/>
-          <w:szCs w:val="18"/>
-          <w:rtl w:val="0"/>
-        </w:rPr>
-        <w:t xml:space="preserve">&lt;tl&gt;</w:t>
-      </w:r>
-      <w:r>
-        <w:rPr>
-          <w:color w:val="000000"/>
-          <w:rtl w:val="0"/>
-        </w:rPr>
-        <w:t xml:space="preserve">bandes</w:t>
-      </w:r>
-      <w:r>
-        <w:rPr>
-          <w:rFonts w:ascii="Courier New" w:cs="Courier New" w:eastAsia="Courier New" w:hAnsi="Courier New"/>
-          <w:color w:val="0000ff"/>
-          <w:sz w:val="18"/>
-          <w:szCs w:val="18"/>
-          <w:rtl w:val="0"/>
-        </w:rPr>
-        <w:t xml:space="preserve">&lt;/tl&gt;</w:t>
-      </w:r>
-      <w:r>
-        <w:rPr>
-          <w:color w:val="000000"/>
-          <w:rtl w:val="0"/>
-        </w:rPr>
-        <w:t xml:space="preserve"> faictes à propos.</w:t>
-      </w:r>
+        <w:t xml:space="preserve">&lt;/div&gt;</w:t>
+      </w:r>
+      <w:r>
+        <w:rPr>
+          <w:rtl w:val="0"/>
+        </w:rPr>
+      </w:r>
+    </w:p>
+    <w:p>
+      <w:pPr>
+        <w:widowControl w:val="0"/>
+        <w:pBdr>
+          <w:top w:space="0" w:sz="0" w:val="nil"/>
+          <w:left w:space="0" w:sz="0" w:val="nil"/>
+          <w:bottom w:space="0" w:sz="0" w:val="nil"/>
+          <w:right w:space="0" w:sz="0" w:val="nil"/>
+          <w:between w:space="0" w:sz="0" w:val="nil"/>
+        </w:pBdr>
+        <w:shd w:fill="auto" w:val="clear"/>
+        <w:contextualSpacing w:val="0"/>
+        <w:rPr>
+          <w:color w:val="000000"/>
+        </w:rPr>
+      </w:pPr>
       <w:r>
         <w:rPr>
           <w:rFonts w:ascii="Courier New" w:cs="Courier New" w:eastAsia="Courier New" w:hAnsi="Courier New"/>
@@ -3082,36 +3562,7 @@
           <w:szCs w:val="18"/>
           <w:rtl w:val="0"/>
         </w:rPr>
-        <w:t xml:space="preserve">&lt;/ab&gt;</w:t>
-      </w:r>
-      <w:r>
-        <w:rPr>
-          <w:rtl w:val="0"/>
-        </w:rPr>
-      </w:r>
-    </w:p>
-    <w:p>
-      <w:pPr>
-        <w:widowControl w:val="0"/>
-        <w:pBdr>
-          <w:top w:space="0" w:sz="0" w:val="nil"/>
-          <w:left w:space="0" w:sz="0" w:val="nil"/>
-          <w:bottom w:space="0" w:sz="0" w:val="nil"/>
-          <w:right w:space="0" w:sz="0" w:val="nil"/>
-          <w:between w:space="0" w:sz="0" w:val="nil"/>
-        </w:pBdr>
-        <w:shd w:fill="auto" w:val="clear"/>
-        <w:contextualSpacing w:val="0"/>
-        <w:rPr>
-          <w:color w:val="000000"/>
-        </w:rPr>
-      </w:pPr>
-      <w:r>
-        <w:rPr>
-          <w:color w:val="000000"/>
-          <w:rtl w:val="0"/>
-        </w:rPr>
-        <w:t xml:space="preserve"> </w:t>
+        <w:t xml:space="preserve">&lt;div&gt;</w:t>
       </w:r>
       <w:r>
         <w:rPr>
@@ -3143,509 +3594,7 @@
           <w:szCs w:val="18"/>
           <w:rtl w:val="0"/>
         </w:rPr>
-        <w:t xml:space="preserve">&lt;ab&gt;</w:t>
-      </w:r>
-      <w:r>
-        <w:rPr>
-          <w:rtl w:val="0"/>
-        </w:rPr>
-      </w:r>
-    </w:p>
-    <w:p>
-      <w:pPr>
-        <w:widowControl w:val="0"/>
-        <w:pBdr>
-          <w:top w:space="0" w:sz="0" w:val="nil"/>
-          <w:left w:space="0" w:sz="0" w:val="nil"/>
-          <w:bottom w:space="0" w:sz="0" w:val="nil"/>
-          <w:right w:space="0" w:sz="0" w:val="nil"/>
-          <w:between w:space="0" w:sz="0" w:val="nil"/>
-        </w:pBdr>
-        <w:shd w:fill="auto" w:val="clear"/>
-        <w:contextualSpacing w:val="0"/>
-        <w:rPr>
-          <w:color w:val="000000"/>
-        </w:rPr>
-      </w:pPr>
-      <w:r>
-        <w:rPr>
-          <w:rFonts w:ascii="Courier New" w:cs="Courier New" w:eastAsia="Courier New" w:hAnsi="Courier New"/>
-          <w:color w:val="7f6000"/>
-          <w:sz w:val="18"/>
-          <w:szCs w:val="18"/>
-          <w:rtl w:val="0"/>
-        </w:rPr>
-        <w:t xml:space="preserve">&lt;margin&gt;</w:t>
-      </w:r>
-      <w:r>
-        <w:rPr>
-          <w:color w:val="000000"/>
-          <w:rtl w:val="0"/>
-        </w:rPr>
-        <w:t xml:space="preserve">left-middle</w:t>
-      </w:r>
-      <w:r>
-        <w:rPr>
-          <w:rFonts w:ascii="Courier New" w:cs="Courier New" w:eastAsia="Courier New" w:hAnsi="Courier New"/>
-          <w:color w:val="7f6000"/>
-          <w:sz w:val="18"/>
-          <w:szCs w:val="18"/>
-          <w:rtl w:val="0"/>
-        </w:rPr>
-        <w:t xml:space="preserve">&lt;/margin&gt;</w:t>
-      </w:r>
-      <w:r>
-        <w:rPr>
-          <w:rtl w:val="0"/>
-        </w:rPr>
-      </w:r>
-    </w:p>
-    <w:p>
-      <w:pPr>
-        <w:widowControl w:val="0"/>
-        <w:pBdr>
-          <w:top w:space="0" w:sz="0" w:val="nil"/>
-          <w:left w:space="0" w:sz="0" w:val="nil"/>
-          <w:bottom w:space="0" w:sz="0" w:val="nil"/>
-          <w:right w:space="0" w:sz="0" w:val="nil"/>
-          <w:between w:space="0" w:sz="0" w:val="nil"/>
-        </w:pBdr>
-        <w:shd w:fill="auto" w:val="clear"/>
-        <w:contextualSpacing w:val="0"/>
-        <w:rPr>
-          <w:color w:val="000000"/>
-        </w:rPr>
-      </w:pPr>
-      <w:r>
-        <w:rPr>
-          <w:color w:val="000000"/>
-          <w:rtl w:val="0"/>
-        </w:rPr>
-        <w:t xml:space="preserve">Plustost que</w:t>
-      </w:r>
-      <w:r>
-        <w:rPr>
-          <w:rFonts w:ascii="Courier New" w:cs="Courier New" w:eastAsia="Courier New" w:hAnsi="Courier New"/>
-          <w:color w:val="a9a9a9"/>
-          <w:sz w:val="18"/>
-          <w:szCs w:val="18"/>
-          <w:rtl w:val="0"/>
-        </w:rPr>
-        <w:t xml:space="preserve">&lt;lb/&gt;</w:t>
-      </w:r>
-      <w:r>
-        <w:rPr>
-          <w:rtl w:val="0"/>
-        </w:rPr>
-      </w:r>
-    </w:p>
-    <w:p>
-      <w:pPr>
-        <w:widowControl w:val="0"/>
-        <w:pBdr>
-          <w:top w:space="0" w:sz="0" w:val="nil"/>
-          <w:left w:space="0" w:sz="0" w:val="nil"/>
-          <w:bottom w:space="0" w:sz="0" w:val="nil"/>
-          <w:right w:space="0" w:sz="0" w:val="nil"/>
-          <w:between w:space="0" w:sz="0" w:val="nil"/>
-        </w:pBdr>
-        <w:shd w:fill="auto" w:val="clear"/>
-        <w:contextualSpacing w:val="0"/>
-        <w:rPr>
-          <w:color w:val="000000"/>
-        </w:rPr>
-      </w:pPr>
-      <w:r>
-        <w:rPr>
-          <w:color w:val="000000"/>
-          <w:rtl w:val="0"/>
-        </w:rPr>
-        <w:t xml:space="preserve">gecter en </w:t>
-      </w:r>
-      <w:r>
-        <w:rPr>
-          <w:rFonts w:ascii="Courier New" w:cs="Courier New" w:eastAsia="Courier New" w:hAnsi="Courier New"/>
-          <w:color w:val="0000ff"/>
-          <w:sz w:val="18"/>
-          <w:szCs w:val="18"/>
-          <w:rtl w:val="0"/>
-        </w:rPr>
-        <w:t xml:space="preserve">&lt;m&gt;</w:t>
-      </w:r>
-      <w:r>
-        <w:rPr>
-          <w:color w:val="000000"/>
-          <w:rtl w:val="0"/>
-        </w:rPr>
-        <w:t xml:space="preserve">or</w:t>
-      </w:r>
-      <w:r>
-        <w:rPr>
-          <w:rFonts w:ascii="Courier New" w:cs="Courier New" w:eastAsia="Courier New" w:hAnsi="Courier New"/>
-          <w:color w:val="0000ff"/>
-          <w:sz w:val="18"/>
-          <w:szCs w:val="18"/>
-          <w:rtl w:val="0"/>
-        </w:rPr>
-        <w:t xml:space="preserve">&lt;/m&gt;</w:t>
-      </w:r>
-      <w:r>
-        <w:rPr>
-          <w:color w:val="000000"/>
-          <w:rtl w:val="0"/>
-        </w:rPr>
-        <w:t xml:space="preserve">,</w:t>
-      </w:r>
-      <w:r>
-        <w:rPr>
-          <w:rFonts w:ascii="Courier New" w:cs="Courier New" w:eastAsia="Courier New" w:hAnsi="Courier New"/>
-          <w:color w:val="a9a9a9"/>
-          <w:sz w:val="18"/>
-          <w:szCs w:val="18"/>
-          <w:rtl w:val="0"/>
-        </w:rPr>
-        <w:t xml:space="preserve">&lt;lb/&gt;</w:t>
-      </w:r>
-      <w:r>
-        <w:rPr>
-          <w:rtl w:val="0"/>
-        </w:rPr>
-      </w:r>
-    </w:p>
-    <w:p>
-      <w:pPr>
-        <w:widowControl w:val="0"/>
-        <w:pBdr>
-          <w:top w:space="0" w:sz="0" w:val="nil"/>
-          <w:left w:space="0" w:sz="0" w:val="nil"/>
-          <w:bottom w:space="0" w:sz="0" w:val="nil"/>
-          <w:right w:space="0" w:sz="0" w:val="nil"/>
-          <w:between w:space="0" w:sz="0" w:val="nil"/>
-        </w:pBdr>
-        <w:shd w:fill="auto" w:val="clear"/>
-        <w:contextualSpacing w:val="0"/>
-        <w:rPr>
-          <w:color w:val="000000"/>
-        </w:rPr>
-      </w:pPr>
-      <w:r>
-        <w:rPr>
-          <w:color w:val="000000"/>
-          <w:rtl w:val="0"/>
-        </w:rPr>
-        <w:t xml:space="preserve">nettoye bien ta</w:t>
-      </w:r>
-      <w:r>
-        <w:rPr>
-          <w:rFonts w:ascii="Courier New" w:cs="Courier New" w:eastAsia="Courier New" w:hAnsi="Courier New"/>
-          <w:color w:val="a9a9a9"/>
-          <w:sz w:val="18"/>
-          <w:szCs w:val="18"/>
-          <w:rtl w:val="0"/>
-        </w:rPr>
-        <w:t xml:space="preserve">&lt;lb/&gt;</w:t>
-      </w:r>
-      <w:r>
-        <w:rPr>
-          <w:rtl w:val="0"/>
-        </w:rPr>
-      </w:r>
-    </w:p>
-    <w:p>
-      <w:pPr>
-        <w:widowControl w:val="0"/>
-        <w:pBdr>
-          <w:top w:space="0" w:sz="0" w:val="nil"/>
-          <w:left w:space="0" w:sz="0" w:val="nil"/>
-          <w:bottom w:space="0" w:sz="0" w:val="nil"/>
-          <w:right w:space="0" w:sz="0" w:val="nil"/>
-          <w:between w:space="0" w:sz="0" w:val="nil"/>
-        </w:pBdr>
-        <w:shd w:fill="auto" w:val="clear"/>
-        <w:contextualSpacing w:val="0"/>
-        <w:rPr>
-          <w:color w:val="000000"/>
-        </w:rPr>
-      </w:pPr>
-      <w:r>
-        <w:rPr>
-          <w:rFonts w:ascii="Courier New" w:cs="Courier New" w:eastAsia="Courier New" w:hAnsi="Courier New"/>
-          <w:color w:val="0000ff"/>
-          <w:sz w:val="18"/>
-          <w:szCs w:val="18"/>
-          <w:rtl w:val="0"/>
-        </w:rPr>
-        <w:t xml:space="preserve">&lt;tl&gt;</w:t>
-      </w:r>
-      <w:r>
-        <w:rPr>
-          <w:color w:val="000000"/>
-          <w:rtl w:val="0"/>
-        </w:rPr>
-        <w:t xml:space="preserve">forge</w:t>
-      </w:r>
-      <w:r>
-        <w:rPr>
-          <w:rFonts w:ascii="Courier New" w:cs="Courier New" w:eastAsia="Courier New" w:hAnsi="Courier New"/>
-          <w:color w:val="0000ff"/>
-          <w:sz w:val="18"/>
-          <w:szCs w:val="18"/>
-          <w:rtl w:val="0"/>
-        </w:rPr>
-        <w:t xml:space="preserve">&lt;/tl&gt;</w:t>
-      </w:r>
-      <w:r>
-        <w:rPr>
-          <w:color w:val="000000"/>
-          <w:rtl w:val="0"/>
-        </w:rPr>
-        <w:t xml:space="preserve"> de </w:t>
-      </w:r>
-      <w:r>
-        <w:rPr>
-          <w:rFonts w:ascii="Courier New" w:cs="Courier New" w:eastAsia="Courier New" w:hAnsi="Courier New"/>
-          <w:color w:val="0000ff"/>
-          <w:sz w:val="18"/>
-          <w:szCs w:val="18"/>
-          <w:rtl w:val="0"/>
-        </w:rPr>
-        <w:t xml:space="preserve">&lt;m&gt;</w:t>
-      </w:r>
-      <w:r>
-        <w:rPr>
-          <w:color w:val="000000"/>
-          <w:rtl w:val="0"/>
-        </w:rPr>
-        <w:t xml:space="preserve">plomb</w:t>
-      </w:r>
-      <w:r>
-        <w:rPr>
-          <w:rFonts w:ascii="Courier New" w:cs="Courier New" w:eastAsia="Courier New" w:hAnsi="Courier New"/>
-          <w:color w:val="0000ff"/>
-          <w:sz w:val="18"/>
-          <w:szCs w:val="18"/>
-          <w:rtl w:val="0"/>
-        </w:rPr>
-        <w:t xml:space="preserve">&lt;/m&gt;</w:t>
-      </w:r>
-      <w:r>
-        <w:rPr>
-          <w:rFonts w:ascii="Courier New" w:cs="Courier New" w:eastAsia="Courier New" w:hAnsi="Courier New"/>
-          <w:color w:val="a9a9a9"/>
-          <w:sz w:val="18"/>
-          <w:szCs w:val="18"/>
-          <w:rtl w:val="0"/>
-        </w:rPr>
-        <w:t xml:space="preserve">&lt;lb/&gt;</w:t>
-      </w:r>
-      <w:r>
-        <w:rPr>
-          <w:rtl w:val="0"/>
-        </w:rPr>
-      </w:r>
-    </w:p>
-    <w:p>
-      <w:pPr>
-        <w:widowControl w:val="0"/>
-        <w:pBdr>
-          <w:top w:space="0" w:sz="0" w:val="nil"/>
-          <w:left w:space="0" w:sz="0" w:val="nil"/>
-          <w:bottom w:space="0" w:sz="0" w:val="nil"/>
-          <w:right w:space="0" w:sz="0" w:val="nil"/>
-          <w:between w:space="0" w:sz="0" w:val="nil"/>
-        </w:pBdr>
-        <w:shd w:fill="auto" w:val="clear"/>
-        <w:contextualSpacing w:val="0"/>
-        <w:rPr>
-          <w:color w:val="000000"/>
-        </w:rPr>
-      </w:pPr>
-      <w:r>
-        <w:rPr>
-          <w:color w:val="000000"/>
-          <w:rtl w:val="0"/>
-        </w:rPr>
-        <w:t xml:space="preserve">&amp;</w:t>
-      </w:r>
-      <w:r>
-        <w:rPr>
-          <w:rFonts w:ascii="Courier New" w:cs="Courier New" w:eastAsia="Courier New" w:hAnsi="Courier New"/>
-          <w:color w:val="a9a9a9"/>
-          <w:sz w:val="18"/>
-          <w:szCs w:val="18"/>
-          <w:rtl w:val="0"/>
-        </w:rPr>
-        <w:t xml:space="preserve">amp;</w:t>
-      </w:r>
-      <w:r>
-        <w:rPr>
-          <w:color w:val="000000"/>
-          <w:rtl w:val="0"/>
-        </w:rPr>
-        <w:t xml:space="preserve"> </w:t>
-      </w:r>
-      <w:r>
-        <w:rPr>
-          <w:rFonts w:ascii="Courier New" w:cs="Courier New" w:eastAsia="Courier New" w:hAnsi="Courier New"/>
-          <w:color w:val="0000ff"/>
-          <w:sz w:val="18"/>
-          <w:szCs w:val="18"/>
-          <w:rtl w:val="0"/>
-        </w:rPr>
-        <w:t xml:space="preserve">&lt;m&gt;</w:t>
-      </w:r>
-      <w:r>
-        <w:rPr>
-          <w:color w:val="000000"/>
-          <w:rtl w:val="0"/>
-        </w:rPr>
-        <w:t xml:space="preserve">estai</w:t>
-      </w:r>
-      <w:r>
-        <w:rPr>
-          <w:rtl w:val="0"/>
-        </w:rPr>
-        <w:t xml:space="preserve">m</w:t>
-      </w:r>
-      <w:r>
-        <w:rPr>
-          <w:rFonts w:ascii="Courier New" w:cs="Courier New" w:eastAsia="Courier New" w:hAnsi="Courier New"/>
-          <w:color w:val="0000ff"/>
-          <w:sz w:val="18"/>
-          <w:szCs w:val="18"/>
-          <w:rtl w:val="0"/>
-        </w:rPr>
-        <w:t xml:space="preserve">&lt;/m&gt;</w:t>
-      </w:r>
-      <w:r>
-        <w:rPr>
-          <w:color w:val="000000"/>
-          <w:rtl w:val="0"/>
-        </w:rPr>
-        <w:t xml:space="preserve">.</w:t>
-      </w:r>
-      <w:r>
-        <w:rPr>
-          <w:rFonts w:ascii="Courier New" w:cs="Courier New" w:eastAsia="Courier New" w:hAnsi="Courier New"/>
-          <w:color w:val="7f6000"/>
-          <w:sz w:val="18"/>
-          <w:szCs w:val="18"/>
-          <w:rtl w:val="0"/>
-        </w:rPr>
-        <w:t xml:space="preserve">&lt;/ab&gt;</w:t>
-      </w:r>
-      <w:r>
-        <w:rPr>
-          <w:rtl w:val="0"/>
-        </w:rPr>
-      </w:r>
-    </w:p>
-    <w:p>
-      <w:pPr>
-        <w:widowControl w:val="0"/>
-        <w:pBdr>
-          <w:top w:space="0" w:sz="0" w:val="nil"/>
-          <w:left w:space="0" w:sz="0" w:val="nil"/>
-          <w:bottom w:space="0" w:sz="0" w:val="nil"/>
-          <w:right w:space="0" w:sz="0" w:val="nil"/>
-          <w:between w:space="0" w:sz="0" w:val="nil"/>
-        </w:pBdr>
-        <w:shd w:fill="auto" w:val="clear"/>
-        <w:contextualSpacing w:val="0"/>
-        <w:rPr>
-          <w:color w:val="000000"/>
-        </w:rPr>
-      </w:pPr>
-      <w:r>
-        <w:rPr>
-          <w:rFonts w:ascii="Courier New" w:cs="Courier New" w:eastAsia="Courier New" w:hAnsi="Courier New"/>
-          <w:color w:val="7f6000"/>
-          <w:sz w:val="18"/>
-          <w:szCs w:val="18"/>
-          <w:rtl w:val="0"/>
-        </w:rPr>
-        <w:t xml:space="preserve">&lt;/div&gt;</w:t>
-      </w:r>
-      <w:r>
-        <w:rPr>
-          <w:rtl w:val="0"/>
-        </w:rPr>
-      </w:r>
-    </w:p>
-    <w:p>
-      <w:pPr>
-        <w:widowControl w:val="0"/>
-        <w:pBdr>
-          <w:top w:space="0" w:sz="0" w:val="nil"/>
-          <w:left w:space="0" w:sz="0" w:val="nil"/>
-          <w:bottom w:space="0" w:sz="0" w:val="nil"/>
-          <w:right w:space="0" w:sz="0" w:val="nil"/>
-          <w:between w:space="0" w:sz="0" w:val="nil"/>
-        </w:pBdr>
-        <w:shd w:fill="auto" w:val="clear"/>
-        <w:contextualSpacing w:val="0"/>
-        <w:rPr>
-          <w:color w:val="000000"/>
-        </w:rPr>
-      </w:pPr>
-      <w:r>
-        <w:rPr>
-          <w:rFonts w:ascii="Courier New" w:cs="Courier New" w:eastAsia="Courier New" w:hAnsi="Courier New"/>
-          <w:color w:val="7f6000"/>
-          <w:sz w:val="18"/>
-          <w:szCs w:val="18"/>
-          <w:rtl w:val="0"/>
-        </w:rPr>
-        <w:t xml:space="preserve">&lt;div&gt;</w:t>
-      </w:r>
-      <w:r>
-        <w:rPr>
-          <w:rtl w:val="0"/>
-        </w:rPr>
-      </w:r>
-    </w:p>
-    <w:p>
-      <w:pPr>
-        <w:widowControl w:val="0"/>
-        <w:pBdr>
-          <w:top w:space="0" w:sz="0" w:val="nil"/>
-          <w:left w:space="0" w:sz="0" w:val="nil"/>
-          <w:bottom w:space="0" w:sz="0" w:val="nil"/>
-          <w:right w:space="0" w:sz="0" w:val="nil"/>
-          <w:between w:space="0" w:sz="0" w:val="nil"/>
-        </w:pBdr>
-        <w:shd w:fill="auto" w:val="clear"/>
-        <w:contextualSpacing w:val="0"/>
-        <w:rPr>
-          <w:color w:val="000000"/>
-        </w:rPr>
-      </w:pPr>
-      <w:r>
-        <w:rPr>
-          <w:rFonts w:ascii="Courier New" w:cs="Courier New" w:eastAsia="Courier New" w:hAnsi="Courier New"/>
-          <w:color w:val="7f6000"/>
-          <w:sz w:val="18"/>
-          <w:szCs w:val="18"/>
-          <w:rtl w:val="0"/>
-        </w:rPr>
-        <w:t xml:space="preserve">&lt;id&gt;</w:t>
-      </w:r>
-      <w:r>
-        <w:rPr>
-          <w:color w:val="000000"/>
-          <w:rtl w:val="0"/>
-        </w:rPr>
-        <w:t xml:space="preserve">p134v_3</w:t>
-      </w:r>
-      <w:r>
-        <w:rPr>
-          <w:rFonts w:ascii="Courier New" w:cs="Courier New" w:eastAsia="Courier New" w:hAnsi="Courier New"/>
-          <w:color w:val="7f6000"/>
-          <w:sz w:val="18"/>
-          <w:szCs w:val="18"/>
-          <w:rtl w:val="0"/>
-        </w:rPr>
-        <w:t xml:space="preserve">&lt;/id&gt;</w:t>
+        <w:t xml:space="preserve">&lt;id&gt;p134v_3&lt;/id&gt;</w:t>
       </w:r>
       <w:r>
         <w:rPr>

--- a/TEMP/input/p134v_GC_FP_+MHS_+/tcn_p134v.docx
+++ b/TEMP/input/p134v_GC_FP_+MHS_+/tcn_p134v.docx
@@ -487,7 +487,7 @@
           <w:color w:val="000000"/>
           <w:rtl w:val="0"/>
         </w:rPr>
-        <w:t xml:space="preserve">autre</w:t>
+        <w:t xml:space="preserve">aultre</w:t>
       </w:r>
       <w:r>
         <w:rPr>
@@ -2236,7 +2236,7 @@
           <w:color w:val="000000"/>
           <w:rtl w:val="0"/>
         </w:rPr>
-        <w:t xml:space="preserve">est de gecter fort</w:t>
+        <w:t xml:space="preserve">est de gecter fort </w:t>
       </w:r>
       <w:r>
         <w:rPr>

--- a/TEMP/input/p134v_GC_FP_+MHS_+/tcn_p134v.docx
+++ b/TEMP/input/p134v_GC_FP_+MHS_+/tcn_p134v.docx
@@ -5128,7 +5128,7 @@
     </w:p>
     <w:sectPr>
       <w:pgSz w:h="15840" w:w="12240"/>
-      <w:pgMar w:bottom="1440" w:top="1440" w:left="1440" w:right="1440" w:header="0"/>
+      <w:pgMar w:bottom="1440" w:top="1440" w:left="1440" w:right="1440" w:header="0" w:footer="720"/>
       <w:pgNumType w:start="1"/>
     </w:sectPr>
   </w:body>

--- a/TEMP/input/p134v_GC_FP_+MHS_+/tcn_p134v.docx
+++ b/TEMP/input/p134v_GC_FP_+MHS_+/tcn_p134v.docx
@@ -831,16 +831,6 @@
       </w:r>
       <w:r>
         <w:rPr>
-          <w:rFonts w:ascii="Courier New" w:cs="Courier New" w:eastAsia="Courier New" w:hAnsi="Courier New"/>
-          <w:color w:val="0000ff"/>
-          <w:sz w:val="18"/>
-          <w:szCs w:val="18"/>
-          <w:rtl w:val="0"/>
-        </w:rPr>
-        <w:t xml:space="preserve">&lt;m&gt;</w:t>
-      </w:r>
-      <w:r>
-        <w:rPr>
           <w:strike w:val="0"/>
           <w:color w:val="000000"/>
           <w:rtl w:val="0"/>
@@ -854,17 +844,6 @@
           <w:rtl w:val="0"/>
         </w:rPr>
         <w:t xml:space="preserve">el armo</w:t>
-      </w:r>
-      <w:r>
-        <w:rPr>
-          <w:rFonts w:ascii="Courier New" w:cs="Courier New" w:eastAsia="Courier New" w:hAnsi="Courier New"/>
-          <w:strike w:val="0"/>
-          <w:color w:val="0000ff"/>
-          <w:sz w:val="18"/>
-          <w:szCs w:val="18"/>
-          <w:rtl w:val="0"/>
-        </w:rPr>
-        <w:t xml:space="preserve">&lt;/m&gt;</w:t>
       </w:r>
       <w:r>
         <w:rPr>
@@ -975,7 +954,7 @@
           <w:color w:val="000000"/>
           <w:rtl w:val="0"/>
         </w:rPr>
-        <w:t xml:space="preserve">iser que la </w:t>
+        <w:t xml:space="preserve">iser </w:t>
       </w:r>
       <w:r>
         <w:rPr>
@@ -992,7 +971,7 @@
           <w:color w:val="000000"/>
           <w:rtl w:val="0"/>
         </w:rPr>
-        <w:t xml:space="preserve">moitié</w:t>
+        <w:t xml:space="preserve">que la moitié des aultres</w:t>
       </w:r>
       <w:r>
         <w:rPr>
@@ -1009,7 +988,7 @@
           <w:color w:val="000000"/>
           <w:rtl w:val="0"/>
         </w:rPr>
-        <w:t xml:space="preserve"> des aultres, s</w:t>
+        <w:t xml:space="preserve">, s</w:t>
       </w:r>
       <w:r>
         <w:rPr>
@@ -1241,7 +1220,7 @@
           <w:color w:val="000000"/>
           <w:rtl w:val="0"/>
         </w:rPr>
-        <w:t xml:space="preserve">avec de fort bon </w:t>
+        <w:t xml:space="preserve">avec de </w:t>
       </w:r>
       <w:r>
         <w:rPr>
@@ -1258,7 +1237,7 @@
           <w:color w:val="000000"/>
           <w:rtl w:val="0"/>
         </w:rPr>
-        <w:t xml:space="preserve">vinaigre</w:t>
+        <w:t xml:space="preserve">fort bon vinaigre</w:t>
       </w:r>
       <w:r>
         <w:rPr>
@@ -1327,7 +1306,7 @@
           <w:color w:val="000000"/>
           <w:rtl w:val="0"/>
         </w:rPr>
-        <w:t xml:space="preserve">subtil comme une couleur et </w:t>
+        <w:t xml:space="preserve">subtil comme une &lt;m&gt;couleur&lt;/m&gt; et </w:t>
       </w:r>
       <w:r>
         <w:rPr>
@@ -1751,7 +1730,13 @@
           <w:color w:val="000000"/>
           <w:rtl w:val="0"/>
         </w:rPr>
-        <w:t xml:space="preserve">left-top</w:t>
+        <w:t xml:space="preserve">left-</w:t>
+      </w:r>
+      <w:r>
+        <w:rPr>
+          <w:rtl w:val="0"/>
+        </w:rPr>
+        <w:t xml:space="preserve">middle</w:t>
       </w:r>
       <w:r>
         <w:rPr>
@@ -2519,15 +2504,40 @@
         <w:shd w:fill="auto" w:val="clear"/>
         <w:contextualSpacing w:val="0"/>
         <w:rPr>
-          <w:color w:val="000000"/>
-        </w:rPr>
-      </w:pPr>
-      <w:r>
-        <w:rPr>
           <w:rFonts w:ascii="Courier New" w:cs="Courier New" w:eastAsia="Courier New" w:hAnsi="Courier New"/>
           <w:color w:val="7f6000"/>
           <w:sz w:val="18"/>
           <w:szCs w:val="18"/>
+        </w:rPr>
+      </w:pPr>
+      <w:r>
+        <w:rPr>
+          <w:rtl w:val="0"/>
+        </w:rPr>
+      </w:r>
+    </w:p>
+    <w:p>
+      <w:pPr>
+        <w:widowControl w:val="0"/>
+        <w:pBdr>
+          <w:top w:space="0" w:sz="0" w:val="nil"/>
+          <w:left w:space="0" w:sz="0" w:val="nil"/>
+          <w:bottom w:space="0" w:sz="0" w:val="nil"/>
+          <w:right w:space="0" w:sz="0" w:val="nil"/>
+          <w:between w:space="0" w:sz="0" w:val="nil"/>
+        </w:pBdr>
+        <w:shd w:fill="auto" w:val="clear"/>
+        <w:contextualSpacing w:val="0"/>
+        <w:rPr>
+          <w:color w:val="000000"/>
+        </w:rPr>
+      </w:pPr>
+      <w:r>
+        <w:rPr>
+          <w:rFonts w:ascii="Courier New" w:cs="Courier New" w:eastAsia="Courier New" w:hAnsi="Courier New"/>
+          <w:color w:val="7f6000"/>
+          <w:sz w:val="18"/>
+          <w:szCs w:val="18"/>
           <w:rtl w:val="0"/>
         </w:rPr>
         <w:t xml:space="preserve">&lt;div&gt;</w:t>
@@ -3001,13 +3011,6 @@
       </w:pPr>
       <w:r>
         <w:rPr>
-          <w:color w:val="000000"/>
-          <w:rtl w:val="0"/>
-        </w:rPr>
-        <w:t xml:space="preserve">petites </w:t>
-      </w:r>
-      <w:r>
-        <w:rPr>
           <w:rFonts w:ascii="Courier New" w:cs="Courier New" w:eastAsia="Courier New" w:hAnsi="Courier New"/>
           <w:color w:val="0000ff"/>
           <w:sz w:val="18"/>
@@ -3021,7 +3024,7 @@
           <w:color w:val="000000"/>
           <w:rtl w:val="0"/>
         </w:rPr>
-        <w:t xml:space="preserve">bandes</w:t>
+        <w:t xml:space="preserve">petites bandes</w:t>
       </w:r>
       <w:r>
         <w:rPr>
@@ -3551,15 +3554,40 @@
         <w:shd w:fill="auto" w:val="clear"/>
         <w:contextualSpacing w:val="0"/>
         <w:rPr>
-          <w:color w:val="000000"/>
-        </w:rPr>
-      </w:pPr>
-      <w:r>
-        <w:rPr>
           <w:rFonts w:ascii="Courier New" w:cs="Courier New" w:eastAsia="Courier New" w:hAnsi="Courier New"/>
           <w:color w:val="7f6000"/>
           <w:sz w:val="18"/>
           <w:szCs w:val="18"/>
+        </w:rPr>
+      </w:pPr>
+      <w:r>
+        <w:rPr>
+          <w:rtl w:val="0"/>
+        </w:rPr>
+      </w:r>
+    </w:p>
+    <w:p>
+      <w:pPr>
+        <w:widowControl w:val="0"/>
+        <w:pBdr>
+          <w:top w:space="0" w:sz="0" w:val="nil"/>
+          <w:left w:space="0" w:sz="0" w:val="nil"/>
+          <w:bottom w:space="0" w:sz="0" w:val="nil"/>
+          <w:right w:space="0" w:sz="0" w:val="nil"/>
+          <w:between w:space="0" w:sz="0" w:val="nil"/>
+        </w:pBdr>
+        <w:shd w:fill="auto" w:val="clear"/>
+        <w:contextualSpacing w:val="0"/>
+        <w:rPr>
+          <w:color w:val="000000"/>
+        </w:rPr>
+      </w:pPr>
+      <w:r>
+        <w:rPr>
+          <w:rFonts w:ascii="Courier New" w:cs="Courier New" w:eastAsia="Courier New" w:hAnsi="Courier New"/>
+          <w:color w:val="7f6000"/>
+          <w:sz w:val="18"/>
+          <w:szCs w:val="18"/>
           <w:rtl w:val="0"/>
         </w:rPr>
         <w:t xml:space="preserve">&lt;div&gt;</w:t>
@@ -4135,7 +4163,7 @@
           <w:color w:val="000000"/>
           <w:rtl w:val="0"/>
         </w:rPr>
-        <w:t xml:space="preserve">or</w:t>
+        <w:t xml:space="preserve">or de souldure</w:t>
       </w:r>
       <w:r>
         <w:rPr>
@@ -4152,40 +4180,6 @@
           <w:color w:val="000000"/>
           <w:rtl w:val="0"/>
         </w:rPr>
-        <w:t xml:space="preserve"> de </w:t>
-      </w:r>
-      <w:r>
-        <w:rPr>
-          <w:rFonts w:ascii="Courier New" w:cs="Courier New" w:eastAsia="Courier New" w:hAnsi="Courier New"/>
-          <w:color w:val="0000ff"/>
-          <w:sz w:val="18"/>
-          <w:szCs w:val="18"/>
-          <w:rtl w:val="0"/>
-        </w:rPr>
-        <w:t xml:space="preserve">&lt;m&gt;</w:t>
-      </w:r>
-      <w:r>
-        <w:rPr>
-          <w:color w:val="000000"/>
-          <w:rtl w:val="0"/>
-        </w:rPr>
-        <w:t xml:space="preserve">souldure</w:t>
-      </w:r>
-      <w:r>
-        <w:rPr>
-          <w:rFonts w:ascii="Courier New" w:cs="Courier New" w:eastAsia="Courier New" w:hAnsi="Courier New"/>
-          <w:color w:val="0000ff"/>
-          <w:sz w:val="18"/>
-          <w:szCs w:val="18"/>
-          <w:rtl w:val="0"/>
-        </w:rPr>
-        <w:t xml:space="preserve">&lt;/m&gt;</w:t>
-      </w:r>
-      <w:r>
-        <w:rPr>
-          <w:color w:val="000000"/>
-          <w:rtl w:val="0"/>
-        </w:rPr>
         <w:t xml:space="preserve"> fort</w:t>
       </w:r>
       <w:r>
@@ -4256,25 +4250,28 @@
         <w:shd w:fill="auto" w:val="clear"/>
         <w:contextualSpacing w:val="0"/>
         <w:rPr>
-          <w:color w:val="000000"/>
-        </w:rPr>
-      </w:pPr>
-      <w:r>
-        <w:rPr>
-          <w:color w:val="000000"/>
-          <w:rtl w:val="0"/>
-        </w:rPr>
-        <w:t xml:space="preserve">Prens de ceste </w:t>
-      </w:r>
-      <w:r>
-        <w:rPr>
-          <w:rFonts w:ascii="Courier New" w:cs="Courier New" w:eastAsia="Courier New" w:hAnsi="Courier New"/>
-          <w:color w:val="0000ff"/>
-          <w:sz w:val="18"/>
-          <w:szCs w:val="18"/>
-          <w:rtl w:val="0"/>
-        </w:rPr>
-        <w:t xml:space="preserve">&lt;m&gt;</w:t>
+          <w:rFonts w:ascii="Courier New" w:cs="Courier New" w:eastAsia="Courier New" w:hAnsi="Courier New"/>
+          <w:color w:val="a9a9a9"/>
+          <w:sz w:val="18"/>
+          <w:szCs w:val="18"/>
+        </w:rPr>
+      </w:pPr>
+      <w:r>
+        <w:rPr>
+          <w:color w:val="000000"/>
+          <w:rtl w:val="0"/>
+        </w:rPr>
+        <w:t xml:space="preserve">Prens de ceste &lt;m&gt;</w:t>
+      </w:r>
+      <w:r>
+        <w:rPr>
+          <w:rFonts w:ascii="Courier New" w:cs="Courier New" w:eastAsia="Courier New" w:hAnsi="Courier New"/>
+          <w:color w:val="0000ff"/>
+          <w:sz w:val="18"/>
+          <w:szCs w:val="18"/>
+          <w:rtl w:val="0"/>
+        </w:rPr>
+        <w:t xml:space="preserve">&lt;bp&gt;</w:t>
       </w:r>
       <w:r>
         <w:rPr>
@@ -4291,7 +4288,7 @@
           <w:szCs w:val="18"/>
           <w:rtl w:val="0"/>
         </w:rPr>
-        <w:t xml:space="preserve">&lt;/m&gt;</w:t>
+        <w:t xml:space="preserve">&lt;/bp&gt;&lt;/m&gt;</w:t>
       </w:r>
       <w:r>
         <w:rPr>
@@ -4308,7 +4305,7 @@
           <w:szCs w:val="18"/>
           <w:rtl w:val="0"/>
         </w:rPr>
-        <w:t xml:space="preserve">&lt;m&gt;</w:t>
+        <w:t xml:space="preserve">&lt;m&gt;&lt;bp&gt;</w:t>
       </w:r>
       <w:r>
         <w:rPr>
@@ -4371,11 +4368,6 @@
         </w:rPr>
         <w:t xml:space="preserve">&lt;lb/&gt;</w:t>
       </w:r>
-      <w:r>
-        <w:rPr>
-          <w:rtl w:val="0"/>
-        </w:rPr>
-      </w:r>
     </w:p>
     <w:p>
       <w:pPr>
@@ -4425,7 +4417,7 @@
           <w:szCs w:val="18"/>
           <w:rtl w:val="0"/>
         </w:rPr>
-        <w:t xml:space="preserve">&lt;/bp&gt;&lt;/m&gt;</w:t>
+        <w:t xml:space="preserve">&lt;/bp&gt;&lt;/bp&gt;&lt;/m&gt;</w:t>
       </w:r>
       <w:r>
         <w:rPr>
@@ -4579,7 +4571,24 @@
           <w:color w:val="000000"/>
           <w:rtl w:val="0"/>
         </w:rPr>
-        <w:t xml:space="preserve"> y pose une petite paillete d</w:t>
+        <w:t xml:space="preserve"> y pose une </w:t>
+      </w:r>
+      <w:r>
+        <w:rPr>
+          <w:rFonts w:ascii="Courier New" w:cs="Courier New" w:eastAsia="Courier New" w:hAnsi="Courier New"/>
+          <w:color w:val="0000ff"/>
+          <w:sz w:val="18"/>
+          <w:szCs w:val="18"/>
+          <w:rtl w:val="0"/>
+        </w:rPr>
+        <w:t xml:space="preserve">&lt;m&gt;</w:t>
+      </w:r>
+      <w:r>
+        <w:rPr>
+          <w:color w:val="000000"/>
+          <w:rtl w:val="0"/>
+        </w:rPr>
+        <w:t xml:space="preserve">petite paillete d</w:t>
       </w:r>
       <w:r>
         <w:rPr>
@@ -4589,6 +4598,85 @@
       </w:r>
       <w:r>
         <w:rPr>
+          <w:color w:val="000000"/>
+          <w:rtl w:val="0"/>
+        </w:rPr>
+        <w:t xml:space="preserve">or</w:t>
+      </w:r>
+      <w:r>
+        <w:rPr>
+          <w:rFonts w:ascii="Courier New" w:cs="Courier New" w:eastAsia="Courier New" w:hAnsi="Courier New"/>
+          <w:color w:val="0000ff"/>
+          <w:sz w:val="18"/>
+          <w:szCs w:val="18"/>
+          <w:rtl w:val="0"/>
+        </w:rPr>
+        <w:t xml:space="preserve">&lt;/m&gt;</w:t>
+      </w:r>
+      <w:r>
+        <w:rPr>
+          <w:rtl w:val="0"/>
+        </w:rPr>
+        <w:t xml:space="preserve">;</w:t>
+      </w:r>
+      <w:r>
+        <w:rPr>
+          <w:rFonts w:ascii="Courier New" w:cs="Courier New" w:eastAsia="Courier New" w:hAnsi="Courier New"/>
+          <w:color w:val="a9a9a9"/>
+          <w:sz w:val="18"/>
+          <w:szCs w:val="18"/>
+          <w:rtl w:val="0"/>
+        </w:rPr>
+        <w:t xml:space="preserve">&lt;lb/&gt;</w:t>
+      </w:r>
+      <w:r>
+        <w:rPr>
+          <w:rtl w:val="0"/>
+        </w:rPr>
+      </w:r>
+    </w:p>
+    <w:p>
+      <w:pPr>
+        <w:widowControl w:val="0"/>
+        <w:pBdr>
+          <w:top w:space="0" w:sz="0" w:val="nil"/>
+          <w:left w:space="0" w:sz="0" w:val="nil"/>
+          <w:bottom w:space="0" w:sz="0" w:val="nil"/>
+          <w:right w:space="0" w:sz="0" w:val="nil"/>
+          <w:between w:space="0" w:sz="0" w:val="nil"/>
+        </w:pBdr>
+        <w:shd w:fill="auto" w:val="clear"/>
+        <w:contextualSpacing w:val="0"/>
+        <w:rPr>
+          <w:color w:val="000000"/>
+        </w:rPr>
+      </w:pPr>
+      <w:r>
+        <w:rPr>
+          <w:color w:val="000000"/>
+          <w:rtl w:val="0"/>
+        </w:rPr>
+        <w:t xml:space="preserve">&amp;</w:t>
+      </w:r>
+      <w:r>
+        <w:rPr>
+          <w:rFonts w:ascii="Courier New" w:cs="Courier New" w:eastAsia="Courier New" w:hAnsi="Courier New"/>
+          <w:color w:val="a9a9a9"/>
+          <w:sz w:val="18"/>
+          <w:szCs w:val="18"/>
+          <w:rtl w:val="0"/>
+        </w:rPr>
+        <w:t xml:space="preserve">amp;</w:t>
+      </w:r>
+      <w:r>
+        <w:rPr>
+          <w:color w:val="000000"/>
+          <w:rtl w:val="0"/>
+        </w:rPr>
+        <w:t xml:space="preserve"> aprés avecq un peu de </w:t>
+      </w:r>
+      <w:r>
+        <w:rPr>
           <w:rFonts w:ascii="Courier New" w:cs="Courier New" w:eastAsia="Courier New" w:hAnsi="Courier New"/>
           <w:color w:val="0000ff"/>
           <w:sz w:val="18"/>
@@ -4602,7 +4690,7 @@
           <w:color w:val="000000"/>
           <w:rtl w:val="0"/>
         </w:rPr>
-        <w:t xml:space="preserve">or</w:t>
+        <w:t xml:space="preserve">terre grasse</w:t>
       </w:r>
       <w:r>
         <w:rPr>
@@ -4616,9 +4704,10 @@
       </w:r>
       <w:r>
         <w:rPr>
-          <w:rtl w:val="0"/>
-        </w:rPr>
-        <w:t xml:space="preserve">;</w:t>
+          <w:color w:val="000000"/>
+          <w:rtl w:val="0"/>
+        </w:rPr>
+        <w:t xml:space="preserve"> destrempée avecq la</w:t>
       </w:r>
       <w:r>
         <w:rPr>
@@ -4654,110 +4743,20 @@
       </w:pPr>
       <w:r>
         <w:rPr>
-          <w:color w:val="000000"/>
-          <w:rtl w:val="0"/>
-        </w:rPr>
-        <w:t xml:space="preserve">&amp;</w:t>
-      </w:r>
-      <w:r>
-        <w:rPr>
-          <w:rFonts w:ascii="Courier New" w:cs="Courier New" w:eastAsia="Courier New" w:hAnsi="Courier New"/>
-          <w:color w:val="a9a9a9"/>
-          <w:sz w:val="18"/>
-          <w:szCs w:val="18"/>
-          <w:rtl w:val="0"/>
-        </w:rPr>
-        <w:t xml:space="preserve">amp;</w:t>
-      </w:r>
-      <w:r>
-        <w:rPr>
-          <w:color w:val="000000"/>
-          <w:rtl w:val="0"/>
-        </w:rPr>
-        <w:t xml:space="preserve"> aprés avecq un peu de </w:t>
-      </w:r>
-      <w:r>
-        <w:rPr>
-          <w:rFonts w:ascii="Courier New" w:cs="Courier New" w:eastAsia="Courier New" w:hAnsi="Courier New"/>
-          <w:color w:val="0000ff"/>
-          <w:sz w:val="18"/>
-          <w:szCs w:val="18"/>
-          <w:rtl w:val="0"/>
-        </w:rPr>
-        <w:t xml:space="preserve">&lt;m&gt;</w:t>
-      </w:r>
-      <w:r>
-        <w:rPr>
-          <w:color w:val="000000"/>
-          <w:rtl w:val="0"/>
-        </w:rPr>
-        <w:t xml:space="preserve">terre grasse</w:t>
-      </w:r>
-      <w:r>
-        <w:rPr>
-          <w:rFonts w:ascii="Courier New" w:cs="Courier New" w:eastAsia="Courier New" w:hAnsi="Courier New"/>
-          <w:color w:val="0000ff"/>
-          <w:sz w:val="18"/>
-          <w:szCs w:val="18"/>
-          <w:rtl w:val="0"/>
-        </w:rPr>
-        <w:t xml:space="preserve">&lt;/m&gt;</w:t>
-      </w:r>
-      <w:r>
-        <w:rPr>
-          <w:color w:val="000000"/>
-          <w:rtl w:val="0"/>
-        </w:rPr>
-        <w:t xml:space="preserve"> destrempée avecq la</w:t>
-      </w:r>
-      <w:r>
-        <w:rPr>
-          <w:rFonts w:ascii="Courier New" w:cs="Courier New" w:eastAsia="Courier New" w:hAnsi="Courier New"/>
-          <w:color w:val="a9a9a9"/>
-          <w:sz w:val="18"/>
-          <w:szCs w:val="18"/>
-          <w:rtl w:val="0"/>
-        </w:rPr>
-        <w:t xml:space="preserve">&lt;lb/&gt;</w:t>
-      </w:r>
-      <w:r>
-        <w:rPr>
-          <w:rtl w:val="0"/>
-        </w:rPr>
-      </w:r>
-    </w:p>
-    <w:p>
-      <w:pPr>
-        <w:widowControl w:val="0"/>
-        <w:pBdr>
-          <w:top w:space="0" w:sz="0" w:val="nil"/>
-          <w:left w:space="0" w:sz="0" w:val="nil"/>
-          <w:bottom w:space="0" w:sz="0" w:val="nil"/>
-          <w:right w:space="0" w:sz="0" w:val="nil"/>
-          <w:between w:space="0" w:sz="0" w:val="nil"/>
-        </w:pBdr>
-        <w:shd w:fill="auto" w:val="clear"/>
-        <w:contextualSpacing w:val="0"/>
-        <w:rPr>
-          <w:color w:val="000000"/>
-        </w:rPr>
-      </w:pPr>
-      <w:r>
-        <w:rPr>
-          <w:rFonts w:ascii="Courier New" w:cs="Courier New" w:eastAsia="Courier New" w:hAnsi="Courier New"/>
-          <w:color w:val="0000ff"/>
-          <w:sz w:val="18"/>
-          <w:szCs w:val="18"/>
-          <w:rtl w:val="0"/>
-        </w:rPr>
-        <w:t xml:space="preserve">&lt;m&gt;</w:t>
-      </w:r>
-      <w:r>
-        <w:rPr>
-          <w:color w:val="000000"/>
-          <w:rtl w:val="0"/>
-        </w:rPr>
-        <w:t xml:space="preserve">salive</w:t>
+          <w:rFonts w:ascii="Courier New" w:cs="Courier New" w:eastAsia="Courier New" w:hAnsi="Courier New"/>
+          <w:color w:val="0000ff"/>
+          <w:sz w:val="18"/>
+          <w:szCs w:val="18"/>
+          <w:rtl w:val="0"/>
+        </w:rPr>
+        <w:t xml:space="preserve">&lt;m&gt;&lt;bp&gt;</w:t>
+      </w:r>
+      <w:r>
+        <w:rPr>
+          <w:color w:val="000000"/>
+          <w:rtl w:val="0"/>
+        </w:rPr>
+        <w:t xml:space="preserve">salive&lt;/bp&gt;</w:t>
       </w:r>
       <w:r>
         <w:rPr>

--- a/TEMP/input/p134v_GC_FP_+MHS_+/tcn_p134v.docx
+++ b/TEMP/input/p134v_GC_FP_+MHS_+/tcn_p134v.docx
@@ -13,7 +13,6 @@
           <w:between w:space="0" w:sz="0" w:val="nil"/>
         </w:pBdr>
         <w:shd w:fill="auto" w:val="clear"/>
-        <w:contextualSpacing w:val="0"/>
         <w:rPr>
           <w:color w:val="000000"/>
         </w:rPr>
@@ -68,7 +67,6 @@
           <w:between w:space="0" w:sz="0" w:val="nil"/>
         </w:pBdr>
         <w:shd w:fill="auto" w:val="clear"/>
-        <w:contextualSpacing w:val="0"/>
         <w:rPr>
           <w:color w:val="000000"/>
         </w:rPr>
@@ -120,7 +118,6 @@
           <w:between w:space="0" w:sz="0" w:val="nil"/>
         </w:pBdr>
         <w:shd w:fill="auto" w:val="clear"/>
-        <w:contextualSpacing w:val="0"/>
         <w:rPr/>
       </w:pPr>
       <w:r>
@@ -140,7 +137,6 @@
           <w:between w:space="0" w:sz="0" w:val="nil"/>
         </w:pBdr>
         <w:shd w:fill="auto" w:val="clear"/>
-        <w:contextualSpacing w:val="0"/>
         <w:rPr>
           <w:color w:val="000000"/>
         </w:rPr>
@@ -172,7 +168,6 @@
           <w:between w:space="0" w:sz="0" w:val="nil"/>
         </w:pBdr>
         <w:shd w:fill="auto" w:val="clear"/>
-        <w:contextualSpacing w:val="0"/>
         <w:rPr>
           <w:color w:val="000000"/>
         </w:rPr>
@@ -204,29 +199,27 @@
           <w:between w:space="0" w:sz="0" w:val="nil"/>
         </w:pBdr>
         <w:shd w:fill="auto" w:val="clear"/>
-        <w:contextualSpacing w:val="0"/>
-        <w:rPr>
-          <w:color w:val="000000"/>
-        </w:rPr>
-      </w:pPr>
-      <w:r>
-        <w:rPr>
-          <w:rtl w:val="0"/>
-        </w:rPr>
-      </w:r>
-    </w:p>
-    <w:p>
-      <w:pPr>
-        <w:widowControl w:val="0"/>
-        <w:pBdr>
-          <w:top w:space="0" w:sz="0" w:val="nil"/>
-          <w:left w:space="0" w:sz="0" w:val="nil"/>
-          <w:bottom w:space="0" w:sz="0" w:val="nil"/>
-          <w:right w:space="0" w:sz="0" w:val="nil"/>
-          <w:between w:space="0" w:sz="0" w:val="nil"/>
-        </w:pBdr>
-        <w:shd w:fill="auto" w:val="clear"/>
-        <w:contextualSpacing w:val="0"/>
+        <w:rPr>
+          <w:color w:val="000000"/>
+        </w:rPr>
+      </w:pPr>
+      <w:r>
+        <w:rPr>
+          <w:rtl w:val="0"/>
+        </w:rPr>
+      </w:r>
+    </w:p>
+    <w:p>
+      <w:pPr>
+        <w:widowControl w:val="0"/>
+        <w:pBdr>
+          <w:top w:space="0" w:sz="0" w:val="nil"/>
+          <w:left w:space="0" w:sz="0" w:val="nil"/>
+          <w:bottom w:space="0" w:sz="0" w:val="nil"/>
+          <w:right w:space="0" w:sz="0" w:val="nil"/>
+          <w:between w:space="0" w:sz="0" w:val="nil"/>
+        </w:pBdr>
+        <w:shd w:fill="auto" w:val="clear"/>
         <w:rPr>
           <w:color w:val="000000"/>
         </w:rPr>
@@ -302,29 +295,27 @@
           <w:between w:space="0" w:sz="0" w:val="nil"/>
         </w:pBdr>
         <w:shd w:fill="auto" w:val="clear"/>
-        <w:contextualSpacing w:val="0"/>
-        <w:rPr>
-          <w:color w:val="000000"/>
-        </w:rPr>
-      </w:pPr>
-      <w:r>
-        <w:rPr>
-          <w:rtl w:val="0"/>
-        </w:rPr>
-      </w:r>
-    </w:p>
-    <w:p>
-      <w:pPr>
-        <w:widowControl w:val="0"/>
-        <w:pBdr>
-          <w:top w:space="0" w:sz="0" w:val="nil"/>
-          <w:left w:space="0" w:sz="0" w:val="nil"/>
-          <w:bottom w:space="0" w:sz="0" w:val="nil"/>
-          <w:right w:space="0" w:sz="0" w:val="nil"/>
-          <w:between w:space="0" w:sz="0" w:val="nil"/>
-        </w:pBdr>
-        <w:shd w:fill="auto" w:val="clear"/>
-        <w:contextualSpacing w:val="0"/>
+        <w:rPr>
+          <w:color w:val="000000"/>
+        </w:rPr>
+      </w:pPr>
+      <w:r>
+        <w:rPr>
+          <w:rtl w:val="0"/>
+        </w:rPr>
+      </w:r>
+    </w:p>
+    <w:p>
+      <w:pPr>
+        <w:widowControl w:val="0"/>
+        <w:pBdr>
+          <w:top w:space="0" w:sz="0" w:val="nil"/>
+          <w:left w:space="0" w:sz="0" w:val="nil"/>
+          <w:bottom w:space="0" w:sz="0" w:val="nil"/>
+          <w:right w:space="0" w:sz="0" w:val="nil"/>
+          <w:between w:space="0" w:sz="0" w:val="nil"/>
+        </w:pBdr>
+        <w:shd w:fill="auto" w:val="clear"/>
         <w:rPr>
           <w:color w:val="000000"/>
         </w:rPr>
@@ -356,7 +347,6 @@
           <w:between w:space="0" w:sz="0" w:val="nil"/>
         </w:pBdr>
         <w:shd w:fill="auto" w:val="clear"/>
-        <w:contextualSpacing w:val="0"/>
         <w:rPr>
           <w:color w:val="000000"/>
         </w:rPr>
@@ -540,7 +530,6 @@
           <w:between w:space="0" w:sz="0" w:val="nil"/>
         </w:pBdr>
         <w:shd w:fill="auto" w:val="clear"/>
-        <w:contextualSpacing w:val="0"/>
         <w:rPr>
           <w:color w:val="000000"/>
         </w:rPr>
@@ -723,7 +712,6 @@
           <w:between w:space="0" w:sz="0" w:val="nil"/>
         </w:pBdr>
         <w:shd w:fill="auto" w:val="clear"/>
-        <w:contextualSpacing w:val="0"/>
         <w:rPr>
           <w:color w:val="000000"/>
         </w:rPr>
@@ -931,7 +919,6 @@
           <w:between w:space="0" w:sz="0" w:val="nil"/>
         </w:pBdr>
         <w:shd w:fill="auto" w:val="clear"/>
-        <w:contextualSpacing w:val="0"/>
         <w:rPr>
           <w:color w:val="000000"/>
         </w:rPr>
@@ -1030,7 +1017,6 @@
           <w:between w:space="0" w:sz="0" w:val="nil"/>
         </w:pBdr>
         <w:shd w:fill="auto" w:val="clear"/>
-        <w:contextualSpacing w:val="0"/>
         <w:rPr>
           <w:color w:val="000000"/>
         </w:rPr>
@@ -1137,7 +1123,6 @@
           <w:between w:space="0" w:sz="0" w:val="nil"/>
         </w:pBdr>
         <w:shd w:fill="auto" w:val="clear"/>
-        <w:contextualSpacing w:val="0"/>
         <w:rPr>
           <w:color w:val="000000"/>
         </w:rPr>
@@ -1210,7 +1195,6 @@
           <w:between w:space="0" w:sz="0" w:val="nil"/>
         </w:pBdr>
         <w:shd w:fill="auto" w:val="clear"/>
-        <w:contextualSpacing w:val="0"/>
         <w:rPr>
           <w:color w:val="000000"/>
         </w:rPr>
@@ -1296,7 +1280,6 @@
           <w:between w:space="0" w:sz="0" w:val="nil"/>
         </w:pBdr>
         <w:shd w:fill="auto" w:val="clear"/>
-        <w:contextualSpacing w:val="0"/>
         <w:rPr>
           <w:color w:val="000000"/>
         </w:rPr>
@@ -1429,7 +1412,6 @@
           <w:between w:space="0" w:sz="0" w:val="nil"/>
         </w:pBdr>
         <w:shd w:fill="auto" w:val="clear"/>
-        <w:contextualSpacing w:val="0"/>
         <w:rPr>
           <w:color w:val="000000"/>
         </w:rPr>
@@ -1468,7 +1450,6 @@
           <w:between w:space="0" w:sz="0" w:val="nil"/>
         </w:pBdr>
         <w:shd w:fill="auto" w:val="clear"/>
-        <w:contextualSpacing w:val="0"/>
         <w:rPr>
           <w:color w:val="000000"/>
         </w:rPr>
@@ -1617,7 +1598,6 @@
           <w:between w:space="0" w:sz="0" w:val="nil"/>
         </w:pBdr>
         <w:shd w:fill="auto" w:val="clear"/>
-        <w:contextualSpacing w:val="0"/>
         <w:rPr>
           <w:color w:val="000000"/>
         </w:rPr>
@@ -1656,29 +1636,27 @@
           <w:between w:space="0" w:sz="0" w:val="nil"/>
         </w:pBdr>
         <w:shd w:fill="auto" w:val="clear"/>
-        <w:contextualSpacing w:val="0"/>
-        <w:rPr>
-          <w:color w:val="000000"/>
-        </w:rPr>
-      </w:pPr>
-      <w:r>
-        <w:rPr>
-          <w:rtl w:val="0"/>
-        </w:rPr>
-      </w:r>
-    </w:p>
-    <w:p>
-      <w:pPr>
-        <w:widowControl w:val="0"/>
-        <w:pBdr>
-          <w:top w:space="0" w:sz="0" w:val="nil"/>
-          <w:left w:space="0" w:sz="0" w:val="nil"/>
-          <w:bottom w:space="0" w:sz="0" w:val="nil"/>
-          <w:right w:space="0" w:sz="0" w:val="nil"/>
-          <w:between w:space="0" w:sz="0" w:val="nil"/>
-        </w:pBdr>
-        <w:shd w:fill="auto" w:val="clear"/>
-        <w:contextualSpacing w:val="0"/>
+        <w:rPr>
+          <w:color w:val="000000"/>
+        </w:rPr>
+      </w:pPr>
+      <w:r>
+        <w:rPr>
+          <w:rtl w:val="0"/>
+        </w:rPr>
+      </w:r>
+    </w:p>
+    <w:p>
+      <w:pPr>
+        <w:widowControl w:val="0"/>
+        <w:pBdr>
+          <w:top w:space="0" w:sz="0" w:val="nil"/>
+          <w:left w:space="0" w:sz="0" w:val="nil"/>
+          <w:bottom w:space="0" w:sz="0" w:val="nil"/>
+          <w:right w:space="0" w:sz="0" w:val="nil"/>
+          <w:between w:space="0" w:sz="0" w:val="nil"/>
+        </w:pBdr>
+        <w:shd w:fill="auto" w:val="clear"/>
         <w:rPr>
           <w:color w:val="000000"/>
         </w:rPr>
@@ -1710,7 +1688,6 @@
           <w:between w:space="0" w:sz="0" w:val="nil"/>
         </w:pBdr>
         <w:shd w:fill="auto" w:val="clear"/>
-        <w:contextualSpacing w:val="0"/>
         <w:rPr>
           <w:color w:val="000000"/>
         </w:rPr>
@@ -1765,7 +1742,6 @@
           <w:between w:space="0" w:sz="0" w:val="nil"/>
         </w:pBdr>
         <w:shd w:fill="auto" w:val="clear"/>
-        <w:contextualSpacing w:val="0"/>
         <w:rPr>
           <w:color w:val="000000"/>
         </w:rPr>
@@ -1804,7 +1780,6 @@
           <w:between w:space="0" w:sz="0" w:val="nil"/>
         </w:pBdr>
         <w:shd w:fill="auto" w:val="clear"/>
-        <w:contextualSpacing w:val="0"/>
         <w:rPr>
           <w:color w:val="000000"/>
         </w:rPr>
@@ -1833,7 +1808,6 @@
           <w:between w:space="0" w:sz="0" w:val="nil"/>
         </w:pBdr>
         <w:shd w:fill="auto" w:val="clear"/>
-        <w:contextualSpacing w:val="0"/>
         <w:rPr>
           <w:color w:val="000000"/>
         </w:rPr>
@@ -1865,7 +1839,6 @@
           <w:between w:space="0" w:sz="0" w:val="nil"/>
         </w:pBdr>
         <w:shd w:fill="auto" w:val="clear"/>
-        <w:contextualSpacing w:val="0"/>
         <w:rPr>
           <w:color w:val="000000"/>
         </w:rPr>
@@ -1920,7 +1893,6 @@
           <w:between w:space="0" w:sz="0" w:val="nil"/>
         </w:pBdr>
         <w:shd w:fill="auto" w:val="clear"/>
-        <w:contextualSpacing w:val="0"/>
         <w:rPr>
           <w:color w:val="000000"/>
         </w:rPr>
@@ -1989,7 +1961,6 @@
           <w:between w:space="0" w:sz="0" w:val="nil"/>
         </w:pBdr>
         <w:shd w:fill="auto" w:val="clear"/>
-        <w:contextualSpacing w:val="0"/>
         <w:rPr/>
       </w:pPr>
       <w:r>
@@ -2019,7 +1990,6 @@
           <w:between w:space="0" w:sz="0" w:val="nil"/>
         </w:pBdr>
         <w:shd w:fill="auto" w:val="clear"/>
-        <w:contextualSpacing w:val="0"/>
         <w:rPr/>
       </w:pPr>
       <w:r>
@@ -2031,7 +2001,6 @@
     <w:p>
       <w:pPr>
         <w:widowControl w:val="0"/>
-        <w:contextualSpacing w:val="0"/>
         <w:rPr/>
       </w:pPr>
       <w:r>
@@ -2053,7 +2022,6 @@
     <w:p>
       <w:pPr>
         <w:widowControl w:val="0"/>
-        <w:contextualSpacing w:val="0"/>
         <w:rPr/>
       </w:pPr>
       <w:r>
@@ -2099,7 +2067,6 @@
           <w:between w:space="0" w:sz="0" w:val="nil"/>
         </w:pBdr>
         <w:shd w:fill="auto" w:val="clear"/>
-        <w:contextualSpacing w:val="0"/>
         <w:rPr>
           <w:color w:val="000000"/>
         </w:rPr>
@@ -2172,7 +2139,6 @@
           <w:between w:space="0" w:sz="0" w:val="nil"/>
         </w:pBdr>
         <w:shd w:fill="auto" w:val="clear"/>
-        <w:contextualSpacing w:val="0"/>
         <w:rPr>
           <w:color w:val="000000"/>
         </w:rPr>
@@ -2211,7 +2177,6 @@
           <w:between w:space="0" w:sz="0" w:val="nil"/>
         </w:pBdr>
         <w:shd w:fill="auto" w:val="clear"/>
-        <w:contextualSpacing w:val="0"/>
         <w:rPr>
           <w:color w:val="000000"/>
         </w:rPr>
@@ -2277,7 +2242,6 @@
           <w:between w:space="0" w:sz="0" w:val="nil"/>
         </w:pBdr>
         <w:shd w:fill="auto" w:val="clear"/>
-        <w:contextualSpacing w:val="0"/>
         <w:rPr>
           <w:color w:val="000000"/>
         </w:rPr>
@@ -2397,7 +2361,6 @@
           <w:between w:space="0" w:sz="0" w:val="nil"/>
         </w:pBdr>
         <w:shd w:fill="auto" w:val="clear"/>
-        <w:contextualSpacing w:val="0"/>
         <w:rPr>
           <w:color w:val="000000"/>
         </w:rPr>
@@ -2470,7 +2433,6 @@
           <w:between w:space="0" w:sz="0" w:val="nil"/>
         </w:pBdr>
         <w:shd w:fill="auto" w:val="clear"/>
-        <w:contextualSpacing w:val="0"/>
         <w:rPr>
           <w:color w:val="000000"/>
         </w:rPr>
@@ -2502,7 +2464,6 @@
           <w:between w:space="0" w:sz="0" w:val="nil"/>
         </w:pBdr>
         <w:shd w:fill="auto" w:val="clear"/>
-        <w:contextualSpacing w:val="0"/>
         <w:rPr>
           <w:rFonts w:ascii="Courier New" w:cs="Courier New" w:eastAsia="Courier New" w:hAnsi="Courier New"/>
           <w:color w:val="7f6000"/>
@@ -2527,7 +2488,6 @@
           <w:between w:space="0" w:sz="0" w:val="nil"/>
         </w:pBdr>
         <w:shd w:fill="auto" w:val="clear"/>
-        <w:contextualSpacing w:val="0"/>
         <w:rPr>
           <w:color w:val="000000"/>
         </w:rPr>
@@ -2559,7 +2519,6 @@
           <w:between w:space="0" w:sz="0" w:val="nil"/>
         </w:pBdr>
         <w:shd w:fill="auto" w:val="clear"/>
-        <w:contextualSpacing w:val="0"/>
         <w:rPr>
           <w:color w:val="000000"/>
         </w:rPr>
@@ -2591,7 +2550,6 @@
           <w:between w:space="0" w:sz="0" w:val="nil"/>
         </w:pBdr>
         <w:shd w:fill="auto" w:val="clear"/>
-        <w:contextualSpacing w:val="0"/>
         <w:rPr>
           <w:color w:val="000000"/>
         </w:rPr>
@@ -2620,7 +2578,6 @@
           <w:between w:space="0" w:sz="0" w:val="nil"/>
         </w:pBdr>
         <w:shd w:fill="auto" w:val="clear"/>
-        <w:contextualSpacing w:val="0"/>
         <w:rPr>
           <w:color w:val="000000"/>
         </w:rPr>
@@ -2652,7 +2609,6 @@
           <w:between w:space="0" w:sz="0" w:val="nil"/>
         </w:pBdr>
         <w:shd w:fill="auto" w:val="clear"/>
-        <w:contextualSpacing w:val="0"/>
         <w:rPr>
           <w:color w:val="000000"/>
         </w:rPr>
@@ -2731,7 +2687,6 @@
           <w:between w:space="0" w:sz="0" w:val="nil"/>
         </w:pBdr>
         <w:shd w:fill="auto" w:val="clear"/>
-        <w:contextualSpacing w:val="0"/>
         <w:rPr>
           <w:color w:val="000000"/>
         </w:rPr>
@@ -2770,29 +2725,27 @@
           <w:between w:space="0" w:sz="0" w:val="nil"/>
         </w:pBdr>
         <w:shd w:fill="auto" w:val="clear"/>
-        <w:contextualSpacing w:val="0"/>
-        <w:rPr>
-          <w:color w:val="000000"/>
-        </w:rPr>
-      </w:pPr>
-      <w:r>
-        <w:rPr>
-          <w:rtl w:val="0"/>
-        </w:rPr>
-      </w:r>
-    </w:p>
-    <w:p>
-      <w:pPr>
-        <w:widowControl w:val="0"/>
-        <w:pBdr>
-          <w:top w:space="0" w:sz="0" w:val="nil"/>
-          <w:left w:space="0" w:sz="0" w:val="nil"/>
-          <w:bottom w:space="0" w:sz="0" w:val="nil"/>
-          <w:right w:space="0" w:sz="0" w:val="nil"/>
-          <w:between w:space="0" w:sz="0" w:val="nil"/>
-        </w:pBdr>
-        <w:shd w:fill="auto" w:val="clear"/>
-        <w:contextualSpacing w:val="0"/>
+        <w:rPr>
+          <w:color w:val="000000"/>
+        </w:rPr>
+      </w:pPr>
+      <w:r>
+        <w:rPr>
+          <w:rtl w:val="0"/>
+        </w:rPr>
+      </w:r>
+    </w:p>
+    <w:p>
+      <w:pPr>
+        <w:widowControl w:val="0"/>
+        <w:pBdr>
+          <w:top w:space="0" w:sz="0" w:val="nil"/>
+          <w:left w:space="0" w:sz="0" w:val="nil"/>
+          <w:bottom w:space="0" w:sz="0" w:val="nil"/>
+          <w:right w:space="0" w:sz="0" w:val="nil"/>
+          <w:between w:space="0" w:sz="0" w:val="nil"/>
+        </w:pBdr>
+        <w:shd w:fill="auto" w:val="clear"/>
         <w:rPr>
           <w:color w:val="000000"/>
         </w:rPr>
@@ -2824,7 +2777,6 @@
           <w:between w:space="0" w:sz="0" w:val="nil"/>
         </w:pBdr>
         <w:shd w:fill="auto" w:val="clear"/>
-        <w:contextualSpacing w:val="0"/>
         <w:rPr>
           <w:color w:val="000000"/>
         </w:rPr>
@@ -2931,7 +2883,6 @@
           <w:between w:space="0" w:sz="0" w:val="nil"/>
         </w:pBdr>
         <w:shd w:fill="auto" w:val="clear"/>
-        <w:contextualSpacing w:val="0"/>
         <w:rPr>
           <w:color w:val="000000"/>
         </w:rPr>
@@ -3004,7 +2955,6 @@
           <w:between w:space="0" w:sz="0" w:val="nil"/>
         </w:pBdr>
         <w:shd w:fill="auto" w:val="clear"/>
-        <w:contextualSpacing w:val="0"/>
         <w:rPr>
           <w:color w:val="000000"/>
         </w:rPr>
@@ -3070,7 +3020,6 @@
           <w:between w:space="0" w:sz="0" w:val="nil"/>
         </w:pBdr>
         <w:shd w:fill="auto" w:val="clear"/>
-        <w:contextualSpacing w:val="0"/>
         <w:rPr>
           <w:color w:val="000000"/>
         </w:rPr>
@@ -3099,7 +3048,6 @@
           <w:between w:space="0" w:sz="0" w:val="nil"/>
         </w:pBdr>
         <w:shd w:fill="auto" w:val="clear"/>
-        <w:contextualSpacing w:val="0"/>
         <w:rPr>
           <w:color w:val="000000"/>
         </w:rPr>
@@ -3131,7 +3079,6 @@
           <w:between w:space="0" w:sz="0" w:val="nil"/>
         </w:pBdr>
         <w:shd w:fill="auto" w:val="clear"/>
-        <w:contextualSpacing w:val="0"/>
         <w:rPr>
           <w:color w:val="000000"/>
         </w:rPr>
@@ -3180,7 +3127,6 @@
           <w:between w:space="0" w:sz="0" w:val="nil"/>
         </w:pBdr>
         <w:shd w:fill="auto" w:val="clear"/>
-        <w:contextualSpacing w:val="0"/>
         <w:rPr>
           <w:color w:val="000000"/>
         </w:rPr>
@@ -3219,7 +3165,6 @@
           <w:between w:space="0" w:sz="0" w:val="nil"/>
         </w:pBdr>
         <w:shd w:fill="auto" w:val="clear"/>
-        <w:contextualSpacing w:val="0"/>
         <w:rPr>
           <w:color w:val="000000"/>
         </w:rPr>
@@ -3292,7 +3237,6 @@
           <w:between w:space="0" w:sz="0" w:val="nil"/>
         </w:pBdr>
         <w:shd w:fill="auto" w:val="clear"/>
-        <w:contextualSpacing w:val="0"/>
         <w:rPr>
           <w:color w:val="000000"/>
         </w:rPr>
@@ -3331,7 +3275,6 @@
           <w:between w:space="0" w:sz="0" w:val="nil"/>
         </w:pBdr>
         <w:shd w:fill="auto" w:val="clear"/>
-        <w:contextualSpacing w:val="0"/>
         <w:rPr>
           <w:color w:val="000000"/>
         </w:rPr>
@@ -3424,7 +3367,6 @@
           <w:between w:space="0" w:sz="0" w:val="nil"/>
         </w:pBdr>
         <w:shd w:fill="auto" w:val="clear"/>
-        <w:contextualSpacing w:val="0"/>
         <w:rPr>
           <w:color w:val="000000"/>
         </w:rPr>
@@ -3520,7 +3462,6 @@
           <w:between w:space="0" w:sz="0" w:val="nil"/>
         </w:pBdr>
         <w:shd w:fill="auto" w:val="clear"/>
-        <w:contextualSpacing w:val="0"/>
         <w:rPr>
           <w:color w:val="000000"/>
         </w:rPr>
@@ -3552,7 +3493,6 @@
           <w:between w:space="0" w:sz="0" w:val="nil"/>
         </w:pBdr>
         <w:shd w:fill="auto" w:val="clear"/>
-        <w:contextualSpacing w:val="0"/>
         <w:rPr>
           <w:rFonts w:ascii="Courier New" w:cs="Courier New" w:eastAsia="Courier New" w:hAnsi="Courier New"/>
           <w:color w:val="7f6000"/>
@@ -3577,7 +3517,6 @@
           <w:between w:space="0" w:sz="0" w:val="nil"/>
         </w:pBdr>
         <w:shd w:fill="auto" w:val="clear"/>
-        <w:contextualSpacing w:val="0"/>
         <w:rPr>
           <w:color w:val="000000"/>
         </w:rPr>
@@ -3609,7 +3548,6 @@
           <w:between w:space="0" w:sz="0" w:val="nil"/>
         </w:pBdr>
         <w:shd w:fill="auto" w:val="clear"/>
-        <w:contextualSpacing w:val="0"/>
         <w:rPr>
           <w:color w:val="000000"/>
         </w:rPr>
@@ -3641,7 +3579,6 @@
           <w:between w:space="0" w:sz="0" w:val="nil"/>
         </w:pBdr>
         <w:shd w:fill="auto" w:val="clear"/>
-        <w:contextualSpacing w:val="0"/>
         <w:rPr>
           <w:color w:val="000000"/>
         </w:rPr>
@@ -3670,7 +3607,6 @@
           <w:between w:space="0" w:sz="0" w:val="nil"/>
         </w:pBdr>
         <w:shd w:fill="auto" w:val="clear"/>
-        <w:contextualSpacing w:val="0"/>
         <w:rPr>
           <w:color w:val="000000"/>
         </w:rPr>
@@ -3702,7 +3638,6 @@
           <w:between w:space="0" w:sz="0" w:val="nil"/>
         </w:pBdr>
         <w:shd w:fill="auto" w:val="clear"/>
-        <w:contextualSpacing w:val="0"/>
         <w:rPr>
           <w:color w:val="000000"/>
         </w:rPr>
@@ -3817,7 +3752,6 @@
           <w:between w:space="0" w:sz="0" w:val="nil"/>
         </w:pBdr>
         <w:shd w:fill="auto" w:val="clear"/>
-        <w:contextualSpacing w:val="0"/>
         <w:rPr>
           <w:color w:val="000000"/>
         </w:rPr>
@@ -3883,29 +3817,27 @@
           <w:between w:space="0" w:sz="0" w:val="nil"/>
         </w:pBdr>
         <w:shd w:fill="auto" w:val="clear"/>
-        <w:contextualSpacing w:val="0"/>
-        <w:rPr>
-          <w:color w:val="000000"/>
-        </w:rPr>
-      </w:pPr>
-      <w:r>
-        <w:rPr>
-          <w:rtl w:val="0"/>
-        </w:rPr>
-      </w:r>
-    </w:p>
-    <w:p>
-      <w:pPr>
-        <w:widowControl w:val="0"/>
-        <w:pBdr>
-          <w:top w:space="0" w:sz="0" w:val="nil"/>
-          <w:left w:space="0" w:sz="0" w:val="nil"/>
-          <w:bottom w:space="0" w:sz="0" w:val="nil"/>
-          <w:right w:space="0" w:sz="0" w:val="nil"/>
-          <w:between w:space="0" w:sz="0" w:val="nil"/>
-        </w:pBdr>
-        <w:shd w:fill="auto" w:val="clear"/>
-        <w:contextualSpacing w:val="0"/>
+        <w:rPr>
+          <w:color w:val="000000"/>
+        </w:rPr>
+      </w:pPr>
+      <w:r>
+        <w:rPr>
+          <w:rtl w:val="0"/>
+        </w:rPr>
+      </w:r>
+    </w:p>
+    <w:p>
+      <w:pPr>
+        <w:widowControl w:val="0"/>
+        <w:pBdr>
+          <w:top w:space="0" w:sz="0" w:val="nil"/>
+          <w:left w:space="0" w:sz="0" w:val="nil"/>
+          <w:bottom w:space="0" w:sz="0" w:val="nil"/>
+          <w:right w:space="0" w:sz="0" w:val="nil"/>
+          <w:between w:space="0" w:sz="0" w:val="nil"/>
+        </w:pBdr>
+        <w:shd w:fill="auto" w:val="clear"/>
         <w:rPr>
           <w:color w:val="000000"/>
         </w:rPr>
@@ -3937,7 +3869,6 @@
           <w:between w:space="0" w:sz="0" w:val="nil"/>
         </w:pBdr>
         <w:shd w:fill="auto" w:val="clear"/>
-        <w:contextualSpacing w:val="0"/>
         <w:rPr>
           <w:color w:val="000000"/>
         </w:rPr>
@@ -3976,7 +3907,6 @@
           <w:between w:space="0" w:sz="0" w:val="nil"/>
         </w:pBdr>
         <w:shd w:fill="auto" w:val="clear"/>
-        <w:contextualSpacing w:val="0"/>
         <w:rPr>
           <w:color w:val="000000"/>
         </w:rPr>
@@ -4096,7 +4026,6 @@
           <w:between w:space="0" w:sz="0" w:val="nil"/>
         </w:pBdr>
         <w:shd w:fill="auto" w:val="clear"/>
-        <w:contextualSpacing w:val="0"/>
         <w:rPr>
           <w:color w:val="000000"/>
         </w:rPr>
@@ -4209,7 +4138,6 @@
           <w:between w:space="0" w:sz="0" w:val="nil"/>
         </w:pBdr>
         <w:shd w:fill="auto" w:val="clear"/>
-        <w:contextualSpacing w:val="0"/>
         <w:rPr>
           <w:color w:val="000000"/>
         </w:rPr>
@@ -4248,7 +4176,6 @@
           <w:between w:space="0" w:sz="0" w:val="nil"/>
         </w:pBdr>
         <w:shd w:fill="auto" w:val="clear"/>
-        <w:contextualSpacing w:val="0"/>
         <w:rPr>
           <w:rFonts w:ascii="Courier New" w:cs="Courier New" w:eastAsia="Courier New" w:hAnsi="Courier New"/>
           <w:color w:val="a9a9a9"/>
@@ -4380,7 +4307,6 @@
           <w:between w:space="0" w:sz="0" w:val="nil"/>
         </w:pBdr>
         <w:shd w:fill="auto" w:val="clear"/>
-        <w:contextualSpacing w:val="0"/>
         <w:rPr>
           <w:color w:val="000000"/>
         </w:rPr>
@@ -4510,7 +4436,6 @@
           <w:between w:space="0" w:sz="0" w:val="nil"/>
         </w:pBdr>
         <w:shd w:fill="auto" w:val="clear"/>
-        <w:contextualSpacing w:val="0"/>
         <w:rPr>
           <w:color w:val="000000"/>
         </w:rPr>
@@ -4646,7 +4571,6 @@
           <w:between w:space="0" w:sz="0" w:val="nil"/>
         </w:pBdr>
         <w:shd w:fill="auto" w:val="clear"/>
-        <w:contextualSpacing w:val="0"/>
         <w:rPr>
           <w:color w:val="000000"/>
         </w:rPr>
@@ -4736,7 +4660,6 @@
           <w:between w:space="0" w:sz="0" w:val="nil"/>
         </w:pBdr>
         <w:shd w:fill="auto" w:val="clear"/>
-        <w:contextualSpacing w:val="0"/>
         <w:rPr>
           <w:color w:val="000000"/>
         </w:rPr>
@@ -4828,7 +4751,6 @@
           <w:between w:space="0" w:sz="0" w:val="nil"/>
         </w:pBdr>
         <w:shd w:fill="auto" w:val="clear"/>
-        <w:contextualSpacing w:val="0"/>
         <w:rPr>
           <w:color w:val="000000"/>
         </w:rPr>
@@ -4935,7 +4857,6 @@
           <w:between w:space="0" w:sz="0" w:val="nil"/>
         </w:pBdr>
         <w:shd w:fill="auto" w:val="clear"/>
-        <w:contextualSpacing w:val="0"/>
         <w:rPr>
           <w:color w:val="000000"/>
         </w:rPr>
@@ -5065,7 +4986,6 @@
           <w:between w:space="0" w:sz="0" w:val="nil"/>
         </w:pBdr>
         <w:shd w:fill="auto" w:val="clear"/>
-        <w:contextualSpacing w:val="0"/>
         <w:rPr>
           <w:color w:val="000000"/>
         </w:rPr>
@@ -5104,7 +5024,6 @@
           <w:between w:space="0" w:sz="0" w:val="nil"/>
         </w:pBdr>
         <w:shd w:fill="auto" w:val="clear"/>
-        <w:contextualSpacing w:val="0"/>
         <w:rPr>
           <w:color w:val="000000"/>
         </w:rPr>
